--- a/Propuesta de Política Institucional Educativo de Honduras.docx
+++ b/Propuesta de Política Institucional Educativo de Honduras.docx
@@ -1,6 +1,6 @@
 
 <file path=word/document.xml><?xml version="1.0" encoding="utf-8"?>
-<w:document xmlns:wpc="http://schemas.microsoft.com/office/word/2010/wordprocessingCanvas" xmlns:cx="http://schemas.microsoft.com/office/drawing/2014/chartex" xmlns:cx1="http://schemas.microsoft.com/office/drawing/2015/9/8/chartex" xmlns:cx2="http://schemas.microsoft.com/office/drawing/2015/10/21/chartex" xmlns:cx3="http://schemas.microsoft.com/office/drawing/2016/5/9/chartex" xmlns:cx4="http://schemas.microsoft.com/office/drawing/2016/5/10/chartex" xmlns:cx5="http://schemas.microsoft.com/office/drawing/2016/5/11/chartex" xmlns:cx6="http://schemas.microsoft.com/office/drawing/2016/5/12/chartex" xmlns:cx7="http://schemas.microsoft.com/office/drawing/2016/5/13/chartex" xmlns:cx8="http://schemas.microsoft.com/office/drawing/2016/5/14/chartex" xmlns:mc="http://schemas.openxmlformats.org/markup-compatibility/2006" xmlns:aink="http://schemas.microsoft.com/office/drawing/2016/ink" xmlns:am3d="http://schemas.microsoft.com/office/drawing/2017/model3d" xmlns:o="urn:schemas-microsoft-com:office:office" xmlns:oel="http://schemas.microsoft.com/office/2019/extlst" xmlns:r="http://schemas.openxmlformats.org/officeDocument/2006/relationships" xmlns:m="http://schemas.openxmlformats.org/officeDocument/2006/math" xmlns:v="urn:schemas-microsoft-com:vml" xmlns:wp14="http://schemas.microsoft.com/office/word/2010/wordprocessingDrawing" xmlns:wp="http://schemas.openxmlformats.org/drawingml/2006/wordprocessingDrawing" xmlns:w10="urn:schemas-microsoft-com:office:word" xmlns:w="http://schemas.openxmlformats.org/wordprocessingml/2006/main" xmlns:w14="http://schemas.microsoft.com/office/word/2010/wordml" xmlns:w15="http://schemas.microsoft.com/office/word/2012/wordml" xmlns:w16cex="http://schemas.microsoft.com/office/word/2018/wordml/cex" xmlns:w16cid="http://schemas.microsoft.com/office/word/2016/wordml/cid" xmlns:w16="http://schemas.microsoft.com/office/word/2018/wordml" xmlns:w16du="http://schemas.microsoft.com/office/word/2023/wordml/word16du" xmlns:w16sdtdh="http://schemas.microsoft.com/office/word/2020/wordml/sdtdatahash" xmlns:w16sdtfl="http://schemas.microsoft.com/office/word/2024/wordml/sdtformatlock" xmlns:w16se="http://schemas.microsoft.com/office/word/2015/wordml/symex" xmlns:wpg="http://schemas.microsoft.com/office/word/2010/wordprocessingGroup" xmlns:wpi="http://schemas.microsoft.com/office/word/2010/wordprocessingInk" xmlns:wne="http://schemas.microsoft.com/office/word/2006/wordml" xmlns:wps="http://schemas.microsoft.com/office/word/2010/wordprocessingShape" mc:Ignorable="w14 w15 w16se w16cid w16 w16cex w16sdtdh w16sdtfl w16du wp14">
+<w:document xmlns:wpc="http://schemas.microsoft.com/office/word/2010/wordprocessingCanvas" xmlns:cx="http://schemas.microsoft.com/office/drawing/2014/chartex" xmlns:cx1="http://schemas.microsoft.com/office/drawing/2015/9/8/chartex" xmlns:cx2="http://schemas.microsoft.com/office/drawing/2015/10/21/chartex" xmlns:cx3="http://schemas.microsoft.com/office/drawing/2016/5/9/chartex" xmlns:cx4="http://schemas.microsoft.com/office/drawing/2016/5/10/chartex" xmlns:cx5="http://schemas.microsoft.com/office/drawing/2016/5/11/chartex" xmlns:cx6="http://schemas.microsoft.com/office/drawing/2016/5/12/chartex" xmlns:cx7="http://schemas.microsoft.com/office/drawing/2016/5/13/chartex" xmlns:cx8="http://schemas.microsoft.com/office/drawing/2016/5/14/chartex" xmlns:mc="http://schemas.openxmlformats.org/markup-compatibility/2006" xmlns:aink="http://schemas.microsoft.com/office/drawing/2016/ink" xmlns:am3d="http://schemas.microsoft.com/office/drawing/2017/model3d" xmlns:o="urn:schemas-microsoft-com:office:office" xmlns:oel="http://schemas.microsoft.com/office/2019/extlst" xmlns:r="http://schemas.openxmlformats.org/officeDocument/2006/relationships" xmlns:m="http://schemas.openxmlformats.org/officeDocument/2006/math" xmlns:v="urn:schemas-microsoft-com:vml" xmlns:wp14="http://schemas.microsoft.com/office/word/2010/wordprocessingDrawing" xmlns:wp="http://schemas.openxmlformats.org/drawingml/2006/wordprocessingDrawing" xmlns:w10="urn:schemas-microsoft-com:office:word" xmlns:w="http://schemas.openxmlformats.org/wordprocessingml/2006/main" xmlns:w14="http://schemas.microsoft.com/office/word/2010/wordml" xmlns:w15="http://schemas.microsoft.com/office/word/2012/wordml" xmlns:w16cex="http://schemas.microsoft.com/office/word/2018/wordml/cex" xmlns:w16cid="http://schemas.microsoft.com/office/word/2016/wordml/cid" xmlns:w16="http://schemas.microsoft.com/office/word/2018/wordml" xmlns:w16sdtdh="http://schemas.microsoft.com/office/word/2020/wordml/sdtdatahash" xmlns:w16se="http://schemas.microsoft.com/office/word/2015/wordml/symex" xmlns:wpg="http://schemas.microsoft.com/office/word/2010/wordprocessingGroup" xmlns:wpi="http://schemas.microsoft.com/office/word/2010/wordprocessingInk" xmlns:wne="http://schemas.microsoft.com/office/word/2006/wordml" xmlns:wps="http://schemas.microsoft.com/office/word/2010/wordprocessingShape" mc:Ignorable="w14 w15 w16se w16cid w16 w16cex w16sdtdh wp14">
   <w:body>
     <w:p>
       <w:pPr>
@@ -829,6 +829,30 @@
         <w:rPr>
           <w:lang w:val="en-US"/>
         </w:rPr>
+      </w:pPr>
+    </w:p>
+    <w:p>
+      <w:pPr>
+        <w:ind w:right="6" w:firstLine="0"/>
+        <w:rPr>
+          <w:lang w:val="en-US"/>
+        </w:rPr>
+      </w:pPr>
+    </w:p>
+    <w:p>
+      <w:pPr>
+        <w:ind w:right="6" w:firstLine="0"/>
+        <w:rPr>
+          <w:lang w:val="en-US"/>
+        </w:rPr>
+      </w:pPr>
+    </w:p>
+    <w:p>
+      <w:pPr>
+        <w:ind w:right="6" w:firstLine="0"/>
+        <w:rPr>
+          <w:lang w:val="en-US"/>
+        </w:rPr>
         <w:sectPr>
           <w:type w:val="nextColumn"/>
           <w:pgSz w:w="12240" w:h="15840" w:code="1"/>
@@ -837,10 +861,16 @@
           <w:cols w:space="720"/>
         </w:sectPr>
       </w:pPr>
-    </w:p>
-    <w:bookmarkStart w:id="5" w:name="ÍNDICE" w:displacedByCustomXml="next"/>
+      <w:r>
+        <w:rPr>
+          <w:lang w:val="en-US"/>
+        </w:rPr>
+        <w:t>TEST , dkdjjdjdjdjjd</w:t>
+      </w:r>
+    </w:p>
+    <w:bookmarkStart w:id="5" w:name="1._INTRODUCCIÓN" w:displacedByCustomXml="next"/>
     <w:bookmarkEnd w:id="5" w:displacedByCustomXml="next"/>
-    <w:bookmarkStart w:id="6" w:name="1._INTRODUCCIÓN" w:displacedByCustomXml="next"/>
+    <w:bookmarkStart w:id="6" w:name="ÍNDICE" w:displacedByCustomXml="next"/>
     <w:bookmarkEnd w:id="6" w:displacedByCustomXml="next"/>
     <w:sdt>
       <w:sdtPr>
@@ -10202,25 +10232,25 @@
       <w:pPr>
         <w:pStyle w:val="Ttulo1"/>
       </w:pPr>
-      <w:bookmarkStart w:id="8" w:name="_Hlk202559638"/>
-      <w:bookmarkStart w:id="9" w:name="_Toc202570479"/>
+      <w:bookmarkStart w:id="8" w:name="_Toc202570479"/>
+      <w:bookmarkStart w:id="9" w:name="_Hlk202559638"/>
       <w:r>
         <w:lastRenderedPageBreak/>
         <w:t>Introducción</w:t>
       </w:r>
+      <w:bookmarkEnd w:id="8"/>
+    </w:p>
+    <w:p>
+      <w:pPr>
+        <w:pStyle w:val="Ttulo2"/>
+      </w:pPr>
+      <w:bookmarkStart w:id="10" w:name="_Toc202570480"/>
+      <w:bookmarkStart w:id="11" w:name="_Hlk181111260"/>
       <w:bookmarkEnd w:id="9"/>
-    </w:p>
-    <w:p>
-      <w:pPr>
-        <w:pStyle w:val="Ttulo2"/>
-      </w:pPr>
-      <w:bookmarkStart w:id="10" w:name="_Hlk181111260"/>
-      <w:bookmarkStart w:id="11" w:name="_Toc202570480"/>
-      <w:bookmarkEnd w:id="8"/>
       <w:r>
         <w:t>Justificación</w:t>
       </w:r>
-      <w:bookmarkEnd w:id="11"/>
+      <w:bookmarkEnd w:id="10"/>
     </w:p>
     <w:p>
       <w:pPr>
@@ -10986,6 +11016,7 @@
           <w:id w:val="-1854490207"/>
           <w:citation/>
         </w:sdtPr>
+        <w:sdtEndPr/>
         <w:sdtContent>
           <w:r>
             <w:rPr>
@@ -11047,6 +11078,7 @@
           <w:id w:val="1628509041"/>
           <w:citation/>
         </w:sdtPr>
+        <w:sdtEndPr/>
         <w:sdtContent>
           <w:r>
             <w:rPr>
@@ -11128,6 +11160,7 @@
           <w:id w:val="-1308321249"/>
           <w:citation/>
         </w:sdtPr>
+        <w:sdtEndPr/>
         <w:sdtContent>
           <w:r>
             <w:rPr>
@@ -11195,6 +11228,7 @@
           <w:id w:val="2107532351"/>
           <w:citation/>
         </w:sdtPr>
+        <w:sdtEndPr/>
         <w:sdtContent>
           <w:r>
             <w:rPr>
@@ -11300,6 +11334,7 @@
           <w:id w:val="-501808833"/>
           <w:citation/>
         </w:sdtPr>
+        <w:sdtEndPr/>
         <w:sdtContent>
           <w:r>
             <w:rPr>
@@ -11368,6 +11403,7 @@
           <w:id w:val="1204059663"/>
           <w:citation/>
         </w:sdtPr>
+        <w:sdtEndPr/>
         <w:sdtContent>
           <w:r>
             <w:rPr>
@@ -11429,6 +11465,7 @@
           <w:id w:val="941888814"/>
           <w:citation/>
         </w:sdtPr>
+        <w:sdtEndPr/>
         <w:sdtContent>
           <w:r>
             <w:rPr>
@@ -11496,6 +11533,7 @@
           <w:id w:val="-1816563090"/>
           <w:citation/>
         </w:sdtPr>
+        <w:sdtEndPr/>
         <w:sdtContent>
           <w:r>
             <w:rPr>
@@ -11570,6 +11608,7 @@
           <w:id w:val="1238822775"/>
           <w:citation/>
         </w:sdtPr>
+        <w:sdtEndPr/>
         <w:sdtContent>
           <w:r>
             <w:rPr>
@@ -11612,6 +11651,7 @@
           <w:id w:val="-1118530310"/>
           <w:citation/>
         </w:sdtPr>
+        <w:sdtEndPr/>
         <w:sdtContent>
           <w:r>
             <w:rPr>
@@ -11661,6 +11701,7 @@
           <w:id w:val="848292386"/>
           <w:citation/>
         </w:sdtPr>
+        <w:sdtEndPr/>
         <w:sdtContent>
           <w:r>
             <w:rPr>
@@ -11766,6 +11807,7 @@
           <w:id w:val="1090354994"/>
           <w:citation/>
         </w:sdtPr>
+        <w:sdtEndPr/>
         <w:sdtContent>
           <w:r>
             <w:rPr>
@@ -11833,6 +11875,7 @@
           <w:id w:val="-439992414"/>
           <w:citation/>
         </w:sdtPr>
+        <w:sdtEndPr/>
         <w:sdtContent>
           <w:r>
             <w:rPr>
@@ -11900,6 +11943,7 @@
           <w:id w:val="-1412075679"/>
           <w:citation/>
         </w:sdtPr>
+        <w:sdtEndPr/>
         <w:sdtContent>
           <w:r>
             <w:rPr>
@@ -11948,6 +11992,7 @@
           <w:id w:val="-1360969513"/>
           <w:citation/>
         </w:sdtPr>
+        <w:sdtEndPr/>
         <w:sdtContent>
           <w:r>
             <w:rPr>
@@ -12016,6 +12061,7 @@
           <w:id w:val="-160633894"/>
           <w:citation/>
         </w:sdtPr>
+        <w:sdtEndPr/>
         <w:sdtContent>
           <w:r>
             <w:rPr>
@@ -12139,6 +12185,7 @@
           <w:id w:val="-855114537"/>
           <w:citation/>
         </w:sdtPr>
+        <w:sdtEndPr/>
         <w:sdtContent>
           <w:r>
             <w:rPr>
@@ -12212,6 +12259,7 @@
           <w:id w:val="1299653859"/>
           <w:citation/>
         </w:sdtPr>
+        <w:sdtEndPr/>
         <w:sdtContent>
           <w:r>
             <w:rPr>
@@ -12279,6 +12327,7 @@
           <w:id w:val="502781082"/>
           <w:citation/>
         </w:sdtPr>
+        <w:sdtEndPr/>
         <w:sdtContent>
           <w:r>
             <w:rPr>
@@ -12346,6 +12395,7 @@
           <w:id w:val="-977909288"/>
           <w:citation/>
         </w:sdtPr>
+        <w:sdtEndPr/>
         <w:sdtContent>
           <w:r>
             <w:rPr>
@@ -12464,6 +12514,7 @@
           <w:id w:val="1699197994"/>
           <w:citation/>
         </w:sdtPr>
+        <w:sdtEndPr/>
         <w:sdtContent>
           <w:r>
             <w:rPr>
@@ -12538,6 +12589,7 @@
           <w:id w:val="881442067"/>
           <w:citation/>
         </w:sdtPr>
+        <w:sdtEndPr/>
         <w:sdtContent>
           <w:r>
             <w:rPr>
@@ -12599,6 +12651,7 @@
           <w:id w:val="730888429"/>
           <w:citation/>
         </w:sdtPr>
+        <w:sdtEndPr/>
         <w:sdtContent>
           <w:r>
             <w:rPr>
@@ -12704,6 +12757,7 @@
           <w:id w:val="-826434040"/>
           <w:citation/>
         </w:sdtPr>
+        <w:sdtEndPr/>
         <w:sdtContent>
           <w:r>
             <w:rPr>
@@ -12771,6 +12825,7 @@
           <w:id w:val="-2064405816"/>
           <w:citation/>
         </w:sdtPr>
+        <w:sdtEndPr/>
         <w:sdtContent>
           <w:r>
             <w:rPr>
@@ -12838,6 +12893,7 @@
           <w:id w:val="-637794784"/>
           <w:citation/>
         </w:sdtPr>
+        <w:sdtEndPr/>
         <w:sdtContent>
           <w:r>
             <w:rPr>
@@ -12899,6 +12955,7 @@
           <w:id w:val="2067135150"/>
           <w:citation/>
         </w:sdtPr>
+        <w:sdtEndPr/>
         <w:sdtContent>
           <w:r>
             <w:rPr>
@@ -13033,6 +13090,7 @@
           <w:id w:val="-971817819"/>
           <w:citation/>
         </w:sdtPr>
+        <w:sdtEndPr/>
         <w:sdtContent>
           <w:r>
             <w:rPr>
@@ -13107,6 +13165,7 @@
           <w:id w:val="1939021869"/>
           <w:citation/>
         </w:sdtPr>
+        <w:sdtEndPr/>
         <w:sdtContent>
           <w:r>
             <w:rPr>
@@ -13186,6 +13245,7 @@
           <w:id w:val="-1110502098"/>
           <w:citation/>
         </w:sdtPr>
+        <w:sdtEndPr/>
         <w:sdtContent>
           <w:r>
             <w:rPr>
@@ -13247,6 +13307,7 @@
           <w:id w:val="1640992913"/>
           <w:citation/>
         </w:sdtPr>
+        <w:sdtEndPr/>
         <w:sdtContent>
           <w:r>
             <w:rPr>
@@ -13371,6 +13432,7 @@
           <w:id w:val="1715531802"/>
           <w:citation/>
         </w:sdtPr>
+        <w:sdtEndPr/>
         <w:sdtContent>
           <w:r>
             <w:rPr>
@@ -13438,6 +13500,7 @@
           <w:id w:val="-574512566"/>
           <w:citation/>
         </w:sdtPr>
+        <w:sdtEndPr/>
         <w:sdtContent>
           <w:r>
             <w:rPr>
@@ -13499,6 +13562,7 @@
           <w:id w:val="816465777"/>
           <w:citation/>
         </w:sdtPr>
+        <w:sdtEndPr/>
         <w:sdtContent>
           <w:r>
             <w:rPr>
@@ -13547,6 +13611,7 @@
           <w:id w:val="-773709346"/>
           <w:citation/>
         </w:sdtPr>
+        <w:sdtEndPr/>
         <w:sdtContent>
           <w:r>
             <w:rPr>
@@ -13690,6 +13755,7 @@
           <w:id w:val="-453165985"/>
           <w:citation/>
         </w:sdtPr>
+        <w:sdtEndPr/>
         <w:sdtContent>
           <w:r>
             <w:rPr>
@@ -13735,19 +13801,7 @@
           <w:lang w:eastAsia="es-HN"/>
         </w:rPr>
         <w:lastRenderedPageBreak/>
-        <w:t xml:space="preserve">obtener resultados óptimos. Este tipo de iniciativas piloto permite evaluar de forma controlada la pertinencia, </w:t>
-      </w:r>
-      <w:r>
-        <w:rPr>
-          <w:lang w:eastAsia="es-HN"/>
-        </w:rPr>
-        <w:t>completitud y corrección funcionales</w:t>
-      </w:r>
-      <w:r>
-        <w:rPr>
-          <w:lang w:eastAsia="es-HN"/>
-        </w:rPr>
-        <w:t xml:space="preserve"> bajo estándares como ISO/IEC 25010, proporcionando evidencia concreta para futuros escalamientos institucionales.</w:t>
+        <w:t>obtener resultados óptimos. Este tipo de iniciativas piloto permite evaluar de forma controlada la pertinencia, completitud y corrección funcionales bajo estándares como ISO/IEC 25010, proporcionando evidencia concreta para futuros escalamientos institucionales.</w:t>
       </w:r>
     </w:p>
     <w:p>
@@ -13776,6 +13830,7 @@
           <w:id w:val="1038319773"/>
           <w:citation/>
         </w:sdtPr>
+        <w:sdtEndPr/>
         <w:sdtContent>
           <w:r>
             <w:rPr>
@@ -13837,6 +13892,7 @@
           <w:id w:val="788870729"/>
           <w:citation/>
         </w:sdtPr>
+        <w:sdtEndPr/>
         <w:sdtContent>
           <w:r>
             <w:rPr>
@@ -14574,6 +14630,11 @@
     <w:sdt>
       <w:sdtPr>
         <w:rPr>
+          <w:rFonts w:ascii="Times New Roman" w:eastAsia="Times New Roman" w:hAnsi="Times New Roman" w:cs="Times New Roman"/>
+          <w:b w:val="0"/>
+          <w:caps w:val="0"/>
+          <w:sz w:val="24"/>
+          <w:szCs w:val="22"/>
           <w:lang w:val="es-ES"/>
         </w:rPr>
         <w:id w:val="-1439135521"/>
@@ -14584,11 +14645,6 @@
       </w:sdtPr>
       <w:sdtEndPr>
         <w:rPr>
-          <w:rFonts w:ascii="Times New Roman" w:eastAsia="Times New Roman" w:hAnsi="Times New Roman" w:cs="Times New Roman"/>
-          <w:b w:val="0"/>
-          <w:caps w:val="0"/>
-          <w:sz w:val="24"/>
-          <w:szCs w:val="22"/>
           <w:lang w:val="es-HN"/>
         </w:rPr>
       </w:sdtEndPr>
@@ -14614,6 +14670,7 @@
             <w:id w:val="111145805"/>
             <w:bibliography/>
           </w:sdtPr>
+          <w:sdtEndPr/>
           <w:sdtContent>
             <w:p>
               <w:pPr>
@@ -15545,7 +15602,7 @@
       </w:pPr>
     </w:p>
     <w:p/>
-    <w:bookmarkEnd w:id="10"/>
+    <w:bookmarkEnd w:id="11"/>
     <w:p>
       <w:pPr>
         <w:rPr>
@@ -15566,7 +15623,7 @@
 </file>
 
 <file path=word/endnotes.xml><?xml version="1.0" encoding="utf-8"?>
-<w:endnotes xmlns:wpc="http://schemas.microsoft.com/office/word/2010/wordprocessingCanvas" xmlns:cx="http://schemas.microsoft.com/office/drawing/2014/chartex" xmlns:cx1="http://schemas.microsoft.com/office/drawing/2015/9/8/chartex" xmlns:cx2="http://schemas.microsoft.com/office/drawing/2015/10/21/chartex" xmlns:cx3="http://schemas.microsoft.com/office/drawing/2016/5/9/chartex" xmlns:cx4="http://schemas.microsoft.com/office/drawing/2016/5/10/chartex" xmlns:cx5="http://schemas.microsoft.com/office/drawing/2016/5/11/chartex" xmlns:cx6="http://schemas.microsoft.com/office/drawing/2016/5/12/chartex" xmlns:cx7="http://schemas.microsoft.com/office/drawing/2016/5/13/chartex" xmlns:cx8="http://schemas.microsoft.com/office/drawing/2016/5/14/chartex" xmlns:mc="http://schemas.openxmlformats.org/markup-compatibility/2006" xmlns:aink="http://schemas.microsoft.com/office/drawing/2016/ink" xmlns:am3d="http://schemas.microsoft.com/office/drawing/2017/model3d" xmlns:o="urn:schemas-microsoft-com:office:office" xmlns:oel="http://schemas.microsoft.com/office/2019/extlst" xmlns:r="http://schemas.openxmlformats.org/officeDocument/2006/relationships" xmlns:m="http://schemas.openxmlformats.org/officeDocument/2006/math" xmlns:v="urn:schemas-microsoft-com:vml" xmlns:wp14="http://schemas.microsoft.com/office/word/2010/wordprocessingDrawing" xmlns:wp="http://schemas.openxmlformats.org/drawingml/2006/wordprocessingDrawing" xmlns:w10="urn:schemas-microsoft-com:office:word" xmlns:w="http://schemas.openxmlformats.org/wordprocessingml/2006/main" xmlns:w14="http://schemas.microsoft.com/office/word/2010/wordml" xmlns:w15="http://schemas.microsoft.com/office/word/2012/wordml" xmlns:w16cex="http://schemas.microsoft.com/office/word/2018/wordml/cex" xmlns:w16cid="http://schemas.microsoft.com/office/word/2016/wordml/cid" xmlns:w16="http://schemas.microsoft.com/office/word/2018/wordml" xmlns:w16du="http://schemas.microsoft.com/office/word/2023/wordml/word16du" xmlns:w16sdtdh="http://schemas.microsoft.com/office/word/2020/wordml/sdtdatahash" xmlns:w16sdtfl="http://schemas.microsoft.com/office/word/2024/wordml/sdtformatlock" xmlns:w16se="http://schemas.microsoft.com/office/word/2015/wordml/symex" xmlns:wpg="http://schemas.microsoft.com/office/word/2010/wordprocessingGroup" xmlns:wpi="http://schemas.microsoft.com/office/word/2010/wordprocessingInk" xmlns:wne="http://schemas.microsoft.com/office/word/2006/wordml" xmlns:wps="http://schemas.microsoft.com/office/word/2010/wordprocessingShape" mc:Ignorable="w14 w15 w16se w16cid w16 w16cex w16sdtdh w16sdtfl w16du wp14">
+<w:endnotes xmlns:wpc="http://schemas.microsoft.com/office/word/2010/wordprocessingCanvas" xmlns:cx="http://schemas.microsoft.com/office/drawing/2014/chartex" xmlns:cx1="http://schemas.microsoft.com/office/drawing/2015/9/8/chartex" xmlns:cx2="http://schemas.microsoft.com/office/drawing/2015/10/21/chartex" xmlns:cx3="http://schemas.microsoft.com/office/drawing/2016/5/9/chartex" xmlns:cx4="http://schemas.microsoft.com/office/drawing/2016/5/10/chartex" xmlns:cx5="http://schemas.microsoft.com/office/drawing/2016/5/11/chartex" xmlns:cx6="http://schemas.microsoft.com/office/drawing/2016/5/12/chartex" xmlns:cx7="http://schemas.microsoft.com/office/drawing/2016/5/13/chartex" xmlns:cx8="http://schemas.microsoft.com/office/drawing/2016/5/14/chartex" xmlns:mc="http://schemas.openxmlformats.org/markup-compatibility/2006" xmlns:aink="http://schemas.microsoft.com/office/drawing/2016/ink" xmlns:am3d="http://schemas.microsoft.com/office/drawing/2017/model3d" xmlns:o="urn:schemas-microsoft-com:office:office" xmlns:oel="http://schemas.microsoft.com/office/2019/extlst" xmlns:r="http://schemas.openxmlformats.org/officeDocument/2006/relationships" xmlns:m="http://schemas.openxmlformats.org/officeDocument/2006/math" xmlns:v="urn:schemas-microsoft-com:vml" xmlns:wp14="http://schemas.microsoft.com/office/word/2010/wordprocessingDrawing" xmlns:wp="http://schemas.openxmlformats.org/drawingml/2006/wordprocessingDrawing" xmlns:w10="urn:schemas-microsoft-com:office:word" xmlns:w="http://schemas.openxmlformats.org/wordprocessingml/2006/main" xmlns:w14="http://schemas.microsoft.com/office/word/2010/wordml" xmlns:w15="http://schemas.microsoft.com/office/word/2012/wordml" xmlns:w16cex="http://schemas.microsoft.com/office/word/2018/wordml/cex" xmlns:w16cid="http://schemas.microsoft.com/office/word/2016/wordml/cid" xmlns:w16="http://schemas.microsoft.com/office/word/2018/wordml" xmlns:w16sdtdh="http://schemas.microsoft.com/office/word/2020/wordml/sdtdatahash" xmlns:w16se="http://schemas.microsoft.com/office/word/2015/wordml/symex" xmlns:wpg="http://schemas.microsoft.com/office/word/2010/wordprocessingGroup" xmlns:wpi="http://schemas.microsoft.com/office/word/2010/wordprocessingInk" xmlns:wne="http://schemas.microsoft.com/office/word/2006/wordml" xmlns:wps="http://schemas.microsoft.com/office/word/2010/wordprocessingShape" mc:Ignorable="w14 w15 w16se w16cid w16 w16cex w16sdtdh wp14">
   <w:endnote w:type="separator" w:id="-1">
     <w:p>
       <w:pPr>
@@ -15591,7 +15648,7 @@
 </file>
 
 <file path=word/footer1.xml><?xml version="1.0" encoding="utf-8"?>
-<w:ftr xmlns:wpc="http://schemas.microsoft.com/office/word/2010/wordprocessingCanvas" xmlns:cx="http://schemas.microsoft.com/office/drawing/2014/chartex" xmlns:cx1="http://schemas.microsoft.com/office/drawing/2015/9/8/chartex" xmlns:cx2="http://schemas.microsoft.com/office/drawing/2015/10/21/chartex" xmlns:cx3="http://schemas.microsoft.com/office/drawing/2016/5/9/chartex" xmlns:cx4="http://schemas.microsoft.com/office/drawing/2016/5/10/chartex" xmlns:cx5="http://schemas.microsoft.com/office/drawing/2016/5/11/chartex" xmlns:cx6="http://schemas.microsoft.com/office/drawing/2016/5/12/chartex" xmlns:cx7="http://schemas.microsoft.com/office/drawing/2016/5/13/chartex" xmlns:cx8="http://schemas.microsoft.com/office/drawing/2016/5/14/chartex" xmlns:mc="http://schemas.openxmlformats.org/markup-compatibility/2006" xmlns:aink="http://schemas.microsoft.com/office/drawing/2016/ink" xmlns:am3d="http://schemas.microsoft.com/office/drawing/2017/model3d" xmlns:o="urn:schemas-microsoft-com:office:office" xmlns:oel="http://schemas.microsoft.com/office/2019/extlst" xmlns:r="http://schemas.openxmlformats.org/officeDocument/2006/relationships" xmlns:m="http://schemas.openxmlformats.org/officeDocument/2006/math" xmlns:v="urn:schemas-microsoft-com:vml" xmlns:wp14="http://schemas.microsoft.com/office/word/2010/wordprocessingDrawing" xmlns:wp="http://schemas.openxmlformats.org/drawingml/2006/wordprocessingDrawing" xmlns:w10="urn:schemas-microsoft-com:office:word" xmlns:w="http://schemas.openxmlformats.org/wordprocessingml/2006/main" xmlns:w14="http://schemas.microsoft.com/office/word/2010/wordml" xmlns:w15="http://schemas.microsoft.com/office/word/2012/wordml" xmlns:w16cex="http://schemas.microsoft.com/office/word/2018/wordml/cex" xmlns:w16cid="http://schemas.microsoft.com/office/word/2016/wordml/cid" xmlns:w16="http://schemas.microsoft.com/office/word/2018/wordml" xmlns:w16du="http://schemas.microsoft.com/office/word/2023/wordml/word16du" xmlns:w16sdtdh="http://schemas.microsoft.com/office/word/2020/wordml/sdtdatahash" xmlns:w16sdtfl="http://schemas.microsoft.com/office/word/2024/wordml/sdtformatlock" xmlns:w16se="http://schemas.microsoft.com/office/word/2015/wordml/symex" xmlns:wpg="http://schemas.microsoft.com/office/word/2010/wordprocessingGroup" xmlns:wpi="http://schemas.microsoft.com/office/word/2010/wordprocessingInk" xmlns:wne="http://schemas.microsoft.com/office/word/2006/wordml" xmlns:wps="http://schemas.microsoft.com/office/word/2010/wordprocessingShape" mc:Ignorable="w14 w15 w16se w16cid w16 w16cex w16sdtdh w16sdtfl w16du wp14">
+<w:ftr xmlns:wpc="http://schemas.microsoft.com/office/word/2010/wordprocessingCanvas" xmlns:cx="http://schemas.microsoft.com/office/drawing/2014/chartex" xmlns:cx1="http://schemas.microsoft.com/office/drawing/2015/9/8/chartex" xmlns:cx2="http://schemas.microsoft.com/office/drawing/2015/10/21/chartex" xmlns:cx3="http://schemas.microsoft.com/office/drawing/2016/5/9/chartex" xmlns:cx4="http://schemas.microsoft.com/office/drawing/2016/5/10/chartex" xmlns:cx5="http://schemas.microsoft.com/office/drawing/2016/5/11/chartex" xmlns:cx6="http://schemas.microsoft.com/office/drawing/2016/5/12/chartex" xmlns:cx7="http://schemas.microsoft.com/office/drawing/2016/5/13/chartex" xmlns:cx8="http://schemas.microsoft.com/office/drawing/2016/5/14/chartex" xmlns:mc="http://schemas.openxmlformats.org/markup-compatibility/2006" xmlns:aink="http://schemas.microsoft.com/office/drawing/2016/ink" xmlns:am3d="http://schemas.microsoft.com/office/drawing/2017/model3d" xmlns:o="urn:schemas-microsoft-com:office:office" xmlns:oel="http://schemas.microsoft.com/office/2019/extlst" xmlns:r="http://schemas.openxmlformats.org/officeDocument/2006/relationships" xmlns:m="http://schemas.openxmlformats.org/officeDocument/2006/math" xmlns:v="urn:schemas-microsoft-com:vml" xmlns:wp14="http://schemas.microsoft.com/office/word/2010/wordprocessingDrawing" xmlns:wp="http://schemas.openxmlformats.org/drawingml/2006/wordprocessingDrawing" xmlns:w10="urn:schemas-microsoft-com:office:word" xmlns:w="http://schemas.openxmlformats.org/wordprocessingml/2006/main" xmlns:w14="http://schemas.microsoft.com/office/word/2010/wordml" xmlns:w15="http://schemas.microsoft.com/office/word/2012/wordml" xmlns:w16cex="http://schemas.microsoft.com/office/word/2018/wordml/cex" xmlns:w16cid="http://schemas.microsoft.com/office/word/2016/wordml/cid" xmlns:w16="http://schemas.microsoft.com/office/word/2018/wordml" xmlns:w16sdtdh="http://schemas.microsoft.com/office/word/2020/wordml/sdtdatahash" xmlns:w16se="http://schemas.microsoft.com/office/word/2015/wordml/symex" xmlns:wpg="http://schemas.microsoft.com/office/word/2010/wordprocessingGroup" xmlns:wpi="http://schemas.microsoft.com/office/word/2010/wordprocessingInk" xmlns:wne="http://schemas.microsoft.com/office/word/2006/wordml" xmlns:wps="http://schemas.microsoft.com/office/word/2010/wordprocessingShape" mc:Ignorable="w14 w15 w16se w16cid w16 w16cex w16sdtdh wp14">
   <w:p>
     <w:pPr>
       <w:pStyle w:val="Piedepgina"/>
@@ -15601,7 +15658,7 @@
 </file>
 
 <file path=word/footer2.xml><?xml version="1.0" encoding="utf-8"?>
-<w:ftr xmlns:wpc="http://schemas.microsoft.com/office/word/2010/wordprocessingCanvas" xmlns:cx="http://schemas.microsoft.com/office/drawing/2014/chartex" xmlns:cx1="http://schemas.microsoft.com/office/drawing/2015/9/8/chartex" xmlns:cx2="http://schemas.microsoft.com/office/drawing/2015/10/21/chartex" xmlns:cx3="http://schemas.microsoft.com/office/drawing/2016/5/9/chartex" xmlns:cx4="http://schemas.microsoft.com/office/drawing/2016/5/10/chartex" xmlns:cx5="http://schemas.microsoft.com/office/drawing/2016/5/11/chartex" xmlns:cx6="http://schemas.microsoft.com/office/drawing/2016/5/12/chartex" xmlns:cx7="http://schemas.microsoft.com/office/drawing/2016/5/13/chartex" xmlns:cx8="http://schemas.microsoft.com/office/drawing/2016/5/14/chartex" xmlns:mc="http://schemas.openxmlformats.org/markup-compatibility/2006" xmlns:aink="http://schemas.microsoft.com/office/drawing/2016/ink" xmlns:am3d="http://schemas.microsoft.com/office/drawing/2017/model3d" xmlns:o="urn:schemas-microsoft-com:office:office" xmlns:oel="http://schemas.microsoft.com/office/2019/extlst" xmlns:r="http://schemas.openxmlformats.org/officeDocument/2006/relationships" xmlns:m="http://schemas.openxmlformats.org/officeDocument/2006/math" xmlns:v="urn:schemas-microsoft-com:vml" xmlns:wp14="http://schemas.microsoft.com/office/word/2010/wordprocessingDrawing" xmlns:wp="http://schemas.openxmlformats.org/drawingml/2006/wordprocessingDrawing" xmlns:w10="urn:schemas-microsoft-com:office:word" xmlns:w="http://schemas.openxmlformats.org/wordprocessingml/2006/main" xmlns:w14="http://schemas.microsoft.com/office/word/2010/wordml" xmlns:w15="http://schemas.microsoft.com/office/word/2012/wordml" xmlns:w16cex="http://schemas.microsoft.com/office/word/2018/wordml/cex" xmlns:w16cid="http://schemas.microsoft.com/office/word/2016/wordml/cid" xmlns:w16="http://schemas.microsoft.com/office/word/2018/wordml" xmlns:w16du="http://schemas.microsoft.com/office/word/2023/wordml/word16du" xmlns:w16sdtdh="http://schemas.microsoft.com/office/word/2020/wordml/sdtdatahash" xmlns:w16sdtfl="http://schemas.microsoft.com/office/word/2024/wordml/sdtformatlock" xmlns:w16se="http://schemas.microsoft.com/office/word/2015/wordml/symex" xmlns:wpg="http://schemas.microsoft.com/office/word/2010/wordprocessingGroup" xmlns:wpi="http://schemas.microsoft.com/office/word/2010/wordprocessingInk" xmlns:wne="http://schemas.microsoft.com/office/word/2006/wordml" xmlns:wps="http://schemas.microsoft.com/office/word/2010/wordprocessingShape" mc:Ignorable="w14 w15 w16se w16cid w16 w16cex w16sdtdh w16sdtfl w16du wp14">
+<w:ftr xmlns:wpc="http://schemas.microsoft.com/office/word/2010/wordprocessingCanvas" xmlns:cx="http://schemas.microsoft.com/office/drawing/2014/chartex" xmlns:cx1="http://schemas.microsoft.com/office/drawing/2015/9/8/chartex" xmlns:cx2="http://schemas.microsoft.com/office/drawing/2015/10/21/chartex" xmlns:cx3="http://schemas.microsoft.com/office/drawing/2016/5/9/chartex" xmlns:cx4="http://schemas.microsoft.com/office/drawing/2016/5/10/chartex" xmlns:cx5="http://schemas.microsoft.com/office/drawing/2016/5/11/chartex" xmlns:cx6="http://schemas.microsoft.com/office/drawing/2016/5/12/chartex" xmlns:cx7="http://schemas.microsoft.com/office/drawing/2016/5/13/chartex" xmlns:cx8="http://schemas.microsoft.com/office/drawing/2016/5/14/chartex" xmlns:mc="http://schemas.openxmlformats.org/markup-compatibility/2006" xmlns:aink="http://schemas.microsoft.com/office/drawing/2016/ink" xmlns:am3d="http://schemas.microsoft.com/office/drawing/2017/model3d" xmlns:o="urn:schemas-microsoft-com:office:office" xmlns:oel="http://schemas.microsoft.com/office/2019/extlst" xmlns:r="http://schemas.openxmlformats.org/officeDocument/2006/relationships" xmlns:m="http://schemas.openxmlformats.org/officeDocument/2006/math" xmlns:v="urn:schemas-microsoft-com:vml" xmlns:wp14="http://schemas.microsoft.com/office/word/2010/wordprocessingDrawing" xmlns:wp="http://schemas.openxmlformats.org/drawingml/2006/wordprocessingDrawing" xmlns:w10="urn:schemas-microsoft-com:office:word" xmlns:w="http://schemas.openxmlformats.org/wordprocessingml/2006/main" xmlns:w14="http://schemas.microsoft.com/office/word/2010/wordml" xmlns:w15="http://schemas.microsoft.com/office/word/2012/wordml" xmlns:w16cex="http://schemas.microsoft.com/office/word/2018/wordml/cex" xmlns:w16cid="http://schemas.microsoft.com/office/word/2016/wordml/cid" xmlns:w16="http://schemas.microsoft.com/office/word/2018/wordml" xmlns:w16sdtdh="http://schemas.microsoft.com/office/word/2020/wordml/sdtdatahash" xmlns:w16se="http://schemas.microsoft.com/office/word/2015/wordml/symex" xmlns:wpg="http://schemas.microsoft.com/office/word/2010/wordprocessingGroup" xmlns:wpi="http://schemas.microsoft.com/office/word/2010/wordprocessingInk" xmlns:wne="http://schemas.microsoft.com/office/word/2006/wordml" xmlns:wps="http://schemas.microsoft.com/office/word/2010/wordprocessingShape" mc:Ignorable="w14 w15 w16se w16cid w16 w16cex w16sdtdh wp14">
   <w:p>
     <w:pPr>
       <w:pStyle w:val="Piedepgina"/>
@@ -15611,7 +15668,7 @@
 </file>
 
 <file path=word/footer3.xml><?xml version="1.0" encoding="utf-8"?>
-<w:ftr xmlns:wpc="http://schemas.microsoft.com/office/word/2010/wordprocessingCanvas" xmlns:cx="http://schemas.microsoft.com/office/drawing/2014/chartex" xmlns:cx1="http://schemas.microsoft.com/office/drawing/2015/9/8/chartex" xmlns:cx2="http://schemas.microsoft.com/office/drawing/2015/10/21/chartex" xmlns:cx3="http://schemas.microsoft.com/office/drawing/2016/5/9/chartex" xmlns:cx4="http://schemas.microsoft.com/office/drawing/2016/5/10/chartex" xmlns:cx5="http://schemas.microsoft.com/office/drawing/2016/5/11/chartex" xmlns:cx6="http://schemas.microsoft.com/office/drawing/2016/5/12/chartex" xmlns:cx7="http://schemas.microsoft.com/office/drawing/2016/5/13/chartex" xmlns:cx8="http://schemas.microsoft.com/office/drawing/2016/5/14/chartex" xmlns:mc="http://schemas.openxmlformats.org/markup-compatibility/2006" xmlns:aink="http://schemas.microsoft.com/office/drawing/2016/ink" xmlns:am3d="http://schemas.microsoft.com/office/drawing/2017/model3d" xmlns:o="urn:schemas-microsoft-com:office:office" xmlns:oel="http://schemas.microsoft.com/office/2019/extlst" xmlns:r="http://schemas.openxmlformats.org/officeDocument/2006/relationships" xmlns:m="http://schemas.openxmlformats.org/officeDocument/2006/math" xmlns:v="urn:schemas-microsoft-com:vml" xmlns:wp14="http://schemas.microsoft.com/office/word/2010/wordprocessingDrawing" xmlns:wp="http://schemas.openxmlformats.org/drawingml/2006/wordprocessingDrawing" xmlns:w10="urn:schemas-microsoft-com:office:word" xmlns:w="http://schemas.openxmlformats.org/wordprocessingml/2006/main" xmlns:w14="http://schemas.microsoft.com/office/word/2010/wordml" xmlns:w15="http://schemas.microsoft.com/office/word/2012/wordml" xmlns:w16cex="http://schemas.microsoft.com/office/word/2018/wordml/cex" xmlns:w16cid="http://schemas.microsoft.com/office/word/2016/wordml/cid" xmlns:w16="http://schemas.microsoft.com/office/word/2018/wordml" xmlns:w16du="http://schemas.microsoft.com/office/word/2023/wordml/word16du" xmlns:w16sdtdh="http://schemas.microsoft.com/office/word/2020/wordml/sdtdatahash" xmlns:w16sdtfl="http://schemas.microsoft.com/office/word/2024/wordml/sdtformatlock" xmlns:w16se="http://schemas.microsoft.com/office/word/2015/wordml/symex" xmlns:wpg="http://schemas.microsoft.com/office/word/2010/wordprocessingGroup" xmlns:wpi="http://schemas.microsoft.com/office/word/2010/wordprocessingInk" xmlns:wne="http://schemas.microsoft.com/office/word/2006/wordml" xmlns:wps="http://schemas.microsoft.com/office/word/2010/wordprocessingShape" mc:Ignorable="w14 w15 w16se w16cid w16 w16cex w16sdtdh w16sdtfl w16du wp14">
+<w:ftr xmlns:wpc="http://schemas.microsoft.com/office/word/2010/wordprocessingCanvas" xmlns:cx="http://schemas.microsoft.com/office/drawing/2014/chartex" xmlns:cx1="http://schemas.microsoft.com/office/drawing/2015/9/8/chartex" xmlns:cx2="http://schemas.microsoft.com/office/drawing/2015/10/21/chartex" xmlns:cx3="http://schemas.microsoft.com/office/drawing/2016/5/9/chartex" xmlns:cx4="http://schemas.microsoft.com/office/drawing/2016/5/10/chartex" xmlns:cx5="http://schemas.microsoft.com/office/drawing/2016/5/11/chartex" xmlns:cx6="http://schemas.microsoft.com/office/drawing/2016/5/12/chartex" xmlns:cx7="http://schemas.microsoft.com/office/drawing/2016/5/13/chartex" xmlns:cx8="http://schemas.microsoft.com/office/drawing/2016/5/14/chartex" xmlns:mc="http://schemas.openxmlformats.org/markup-compatibility/2006" xmlns:aink="http://schemas.microsoft.com/office/drawing/2016/ink" xmlns:am3d="http://schemas.microsoft.com/office/drawing/2017/model3d" xmlns:o="urn:schemas-microsoft-com:office:office" xmlns:oel="http://schemas.microsoft.com/office/2019/extlst" xmlns:r="http://schemas.openxmlformats.org/officeDocument/2006/relationships" xmlns:m="http://schemas.openxmlformats.org/officeDocument/2006/math" xmlns:v="urn:schemas-microsoft-com:vml" xmlns:wp14="http://schemas.microsoft.com/office/word/2010/wordprocessingDrawing" xmlns:wp="http://schemas.openxmlformats.org/drawingml/2006/wordprocessingDrawing" xmlns:w10="urn:schemas-microsoft-com:office:word" xmlns:w="http://schemas.openxmlformats.org/wordprocessingml/2006/main" xmlns:w14="http://schemas.microsoft.com/office/word/2010/wordml" xmlns:w15="http://schemas.microsoft.com/office/word/2012/wordml" xmlns:w16cex="http://schemas.microsoft.com/office/word/2018/wordml/cex" xmlns:w16cid="http://schemas.microsoft.com/office/word/2016/wordml/cid" xmlns:w16="http://schemas.microsoft.com/office/word/2018/wordml" xmlns:w16sdtdh="http://schemas.microsoft.com/office/word/2020/wordml/sdtdatahash" xmlns:w16se="http://schemas.microsoft.com/office/word/2015/wordml/symex" xmlns:wpg="http://schemas.microsoft.com/office/word/2010/wordprocessingGroup" xmlns:wpi="http://schemas.microsoft.com/office/word/2010/wordprocessingInk" xmlns:wne="http://schemas.microsoft.com/office/word/2006/wordml" xmlns:wps="http://schemas.microsoft.com/office/word/2010/wordprocessingShape" mc:Ignorable="w14 w15 w16se w16cid w16 w16cex w16sdtdh wp14">
   <w:p>
     <w:pPr>
       <w:pStyle w:val="Piedepgina"/>
@@ -15621,7 +15678,7 @@
 </file>
 
 <file path=word/footnotes.xml><?xml version="1.0" encoding="utf-8"?>
-<w:footnotes xmlns:wpc="http://schemas.microsoft.com/office/word/2010/wordprocessingCanvas" xmlns:cx="http://schemas.microsoft.com/office/drawing/2014/chartex" xmlns:cx1="http://schemas.microsoft.com/office/drawing/2015/9/8/chartex" xmlns:cx2="http://schemas.microsoft.com/office/drawing/2015/10/21/chartex" xmlns:cx3="http://schemas.microsoft.com/office/drawing/2016/5/9/chartex" xmlns:cx4="http://schemas.microsoft.com/office/drawing/2016/5/10/chartex" xmlns:cx5="http://schemas.microsoft.com/office/drawing/2016/5/11/chartex" xmlns:cx6="http://schemas.microsoft.com/office/drawing/2016/5/12/chartex" xmlns:cx7="http://schemas.microsoft.com/office/drawing/2016/5/13/chartex" xmlns:cx8="http://schemas.microsoft.com/office/drawing/2016/5/14/chartex" xmlns:mc="http://schemas.openxmlformats.org/markup-compatibility/2006" xmlns:aink="http://schemas.microsoft.com/office/drawing/2016/ink" xmlns:am3d="http://schemas.microsoft.com/office/drawing/2017/model3d" xmlns:o="urn:schemas-microsoft-com:office:office" xmlns:oel="http://schemas.microsoft.com/office/2019/extlst" xmlns:r="http://schemas.openxmlformats.org/officeDocument/2006/relationships" xmlns:m="http://schemas.openxmlformats.org/officeDocument/2006/math" xmlns:v="urn:schemas-microsoft-com:vml" xmlns:wp14="http://schemas.microsoft.com/office/word/2010/wordprocessingDrawing" xmlns:wp="http://schemas.openxmlformats.org/drawingml/2006/wordprocessingDrawing" xmlns:w10="urn:schemas-microsoft-com:office:word" xmlns:w="http://schemas.openxmlformats.org/wordprocessingml/2006/main" xmlns:w14="http://schemas.microsoft.com/office/word/2010/wordml" xmlns:w15="http://schemas.microsoft.com/office/word/2012/wordml" xmlns:w16cex="http://schemas.microsoft.com/office/word/2018/wordml/cex" xmlns:w16cid="http://schemas.microsoft.com/office/word/2016/wordml/cid" xmlns:w16="http://schemas.microsoft.com/office/word/2018/wordml" xmlns:w16du="http://schemas.microsoft.com/office/word/2023/wordml/word16du" xmlns:w16sdtdh="http://schemas.microsoft.com/office/word/2020/wordml/sdtdatahash" xmlns:w16sdtfl="http://schemas.microsoft.com/office/word/2024/wordml/sdtformatlock" xmlns:w16se="http://schemas.microsoft.com/office/word/2015/wordml/symex" xmlns:wpg="http://schemas.microsoft.com/office/word/2010/wordprocessingGroup" xmlns:wpi="http://schemas.microsoft.com/office/word/2010/wordprocessingInk" xmlns:wne="http://schemas.microsoft.com/office/word/2006/wordml" xmlns:wps="http://schemas.microsoft.com/office/word/2010/wordprocessingShape" mc:Ignorable="w14 w15 w16se w16cid w16 w16cex w16sdtdh w16sdtfl w16du wp14">
+<w:footnotes xmlns:wpc="http://schemas.microsoft.com/office/word/2010/wordprocessingCanvas" xmlns:cx="http://schemas.microsoft.com/office/drawing/2014/chartex" xmlns:cx1="http://schemas.microsoft.com/office/drawing/2015/9/8/chartex" xmlns:cx2="http://schemas.microsoft.com/office/drawing/2015/10/21/chartex" xmlns:cx3="http://schemas.microsoft.com/office/drawing/2016/5/9/chartex" xmlns:cx4="http://schemas.microsoft.com/office/drawing/2016/5/10/chartex" xmlns:cx5="http://schemas.microsoft.com/office/drawing/2016/5/11/chartex" xmlns:cx6="http://schemas.microsoft.com/office/drawing/2016/5/12/chartex" xmlns:cx7="http://schemas.microsoft.com/office/drawing/2016/5/13/chartex" xmlns:cx8="http://schemas.microsoft.com/office/drawing/2016/5/14/chartex" xmlns:mc="http://schemas.openxmlformats.org/markup-compatibility/2006" xmlns:aink="http://schemas.microsoft.com/office/drawing/2016/ink" xmlns:am3d="http://schemas.microsoft.com/office/drawing/2017/model3d" xmlns:o="urn:schemas-microsoft-com:office:office" xmlns:oel="http://schemas.microsoft.com/office/2019/extlst" xmlns:r="http://schemas.openxmlformats.org/officeDocument/2006/relationships" xmlns:m="http://schemas.openxmlformats.org/officeDocument/2006/math" xmlns:v="urn:schemas-microsoft-com:vml" xmlns:wp14="http://schemas.microsoft.com/office/word/2010/wordprocessingDrawing" xmlns:wp="http://schemas.openxmlformats.org/drawingml/2006/wordprocessingDrawing" xmlns:w10="urn:schemas-microsoft-com:office:word" xmlns:w="http://schemas.openxmlformats.org/wordprocessingml/2006/main" xmlns:w14="http://schemas.microsoft.com/office/word/2010/wordml" xmlns:w15="http://schemas.microsoft.com/office/word/2012/wordml" xmlns:w16cex="http://schemas.microsoft.com/office/word/2018/wordml/cex" xmlns:w16cid="http://schemas.microsoft.com/office/word/2016/wordml/cid" xmlns:w16="http://schemas.microsoft.com/office/word/2018/wordml" xmlns:w16sdtdh="http://schemas.microsoft.com/office/word/2020/wordml/sdtdatahash" xmlns:w16se="http://schemas.microsoft.com/office/word/2015/wordml/symex" xmlns:wpg="http://schemas.microsoft.com/office/word/2010/wordprocessingGroup" xmlns:wpi="http://schemas.microsoft.com/office/word/2010/wordprocessingInk" xmlns:wne="http://schemas.microsoft.com/office/word/2006/wordml" xmlns:wps="http://schemas.microsoft.com/office/word/2010/wordprocessingShape" mc:Ignorable="w14 w15 w16se w16cid w16 w16cex w16sdtdh wp14">
   <w:footnote w:type="separator" w:id="-1">
     <w:p>
       <w:pPr>
@@ -15646,7 +15703,7 @@
 </file>
 
 <file path=word/header1.xml><?xml version="1.0" encoding="utf-8"?>
-<w:hdr xmlns:wpc="http://schemas.microsoft.com/office/word/2010/wordprocessingCanvas" xmlns:cx="http://schemas.microsoft.com/office/drawing/2014/chartex" xmlns:cx1="http://schemas.microsoft.com/office/drawing/2015/9/8/chartex" xmlns:cx2="http://schemas.microsoft.com/office/drawing/2015/10/21/chartex" xmlns:cx3="http://schemas.microsoft.com/office/drawing/2016/5/9/chartex" xmlns:cx4="http://schemas.microsoft.com/office/drawing/2016/5/10/chartex" xmlns:cx5="http://schemas.microsoft.com/office/drawing/2016/5/11/chartex" xmlns:cx6="http://schemas.microsoft.com/office/drawing/2016/5/12/chartex" xmlns:cx7="http://schemas.microsoft.com/office/drawing/2016/5/13/chartex" xmlns:cx8="http://schemas.microsoft.com/office/drawing/2016/5/14/chartex" xmlns:mc="http://schemas.openxmlformats.org/markup-compatibility/2006" xmlns:aink="http://schemas.microsoft.com/office/drawing/2016/ink" xmlns:am3d="http://schemas.microsoft.com/office/drawing/2017/model3d" xmlns:o="urn:schemas-microsoft-com:office:office" xmlns:oel="http://schemas.microsoft.com/office/2019/extlst" xmlns:r="http://schemas.openxmlformats.org/officeDocument/2006/relationships" xmlns:m="http://schemas.openxmlformats.org/officeDocument/2006/math" xmlns:v="urn:schemas-microsoft-com:vml" xmlns:wp14="http://schemas.microsoft.com/office/word/2010/wordprocessingDrawing" xmlns:wp="http://schemas.openxmlformats.org/drawingml/2006/wordprocessingDrawing" xmlns:w10="urn:schemas-microsoft-com:office:word" xmlns:w="http://schemas.openxmlformats.org/wordprocessingml/2006/main" xmlns:w14="http://schemas.microsoft.com/office/word/2010/wordml" xmlns:w15="http://schemas.microsoft.com/office/word/2012/wordml" xmlns:w16cex="http://schemas.microsoft.com/office/word/2018/wordml/cex" xmlns:w16cid="http://schemas.microsoft.com/office/word/2016/wordml/cid" xmlns:w16="http://schemas.microsoft.com/office/word/2018/wordml" xmlns:w16du="http://schemas.microsoft.com/office/word/2023/wordml/word16du" xmlns:w16sdtdh="http://schemas.microsoft.com/office/word/2020/wordml/sdtdatahash" xmlns:w16sdtfl="http://schemas.microsoft.com/office/word/2024/wordml/sdtformatlock" xmlns:w16se="http://schemas.microsoft.com/office/word/2015/wordml/symex" xmlns:wpg="http://schemas.microsoft.com/office/word/2010/wordprocessingGroup" xmlns:wpi="http://schemas.microsoft.com/office/word/2010/wordprocessingInk" xmlns:wne="http://schemas.microsoft.com/office/word/2006/wordml" xmlns:wps="http://schemas.microsoft.com/office/word/2010/wordprocessingShape" mc:Ignorable="w14 w15 w16se w16cid w16 w16cex w16sdtdh w16sdtfl w16du wp14">
+<w:hdr xmlns:wpc="http://schemas.microsoft.com/office/word/2010/wordprocessingCanvas" xmlns:cx="http://schemas.microsoft.com/office/drawing/2014/chartex" xmlns:cx1="http://schemas.microsoft.com/office/drawing/2015/9/8/chartex" xmlns:cx2="http://schemas.microsoft.com/office/drawing/2015/10/21/chartex" xmlns:cx3="http://schemas.microsoft.com/office/drawing/2016/5/9/chartex" xmlns:cx4="http://schemas.microsoft.com/office/drawing/2016/5/10/chartex" xmlns:cx5="http://schemas.microsoft.com/office/drawing/2016/5/11/chartex" xmlns:cx6="http://schemas.microsoft.com/office/drawing/2016/5/12/chartex" xmlns:cx7="http://schemas.microsoft.com/office/drawing/2016/5/13/chartex" xmlns:cx8="http://schemas.microsoft.com/office/drawing/2016/5/14/chartex" xmlns:mc="http://schemas.openxmlformats.org/markup-compatibility/2006" xmlns:aink="http://schemas.microsoft.com/office/drawing/2016/ink" xmlns:am3d="http://schemas.microsoft.com/office/drawing/2017/model3d" xmlns:o="urn:schemas-microsoft-com:office:office" xmlns:oel="http://schemas.microsoft.com/office/2019/extlst" xmlns:r="http://schemas.openxmlformats.org/officeDocument/2006/relationships" xmlns:m="http://schemas.openxmlformats.org/officeDocument/2006/math" xmlns:v="urn:schemas-microsoft-com:vml" xmlns:wp14="http://schemas.microsoft.com/office/word/2010/wordprocessingDrawing" xmlns:wp="http://schemas.openxmlformats.org/drawingml/2006/wordprocessingDrawing" xmlns:w10="urn:schemas-microsoft-com:office:word" xmlns:w="http://schemas.openxmlformats.org/wordprocessingml/2006/main" xmlns:w14="http://schemas.microsoft.com/office/word/2010/wordml" xmlns:w15="http://schemas.microsoft.com/office/word/2012/wordml" xmlns:w16cex="http://schemas.microsoft.com/office/word/2018/wordml/cex" xmlns:w16cid="http://schemas.microsoft.com/office/word/2016/wordml/cid" xmlns:w16="http://schemas.microsoft.com/office/word/2018/wordml" xmlns:w16sdtdh="http://schemas.microsoft.com/office/word/2020/wordml/sdtdatahash" xmlns:w16se="http://schemas.microsoft.com/office/word/2015/wordml/symex" xmlns:wpg="http://schemas.microsoft.com/office/word/2010/wordprocessingGroup" xmlns:wpi="http://schemas.microsoft.com/office/word/2010/wordprocessingInk" xmlns:wne="http://schemas.microsoft.com/office/word/2006/wordml" xmlns:wps="http://schemas.microsoft.com/office/word/2010/wordprocessingShape" mc:Ignorable="w14 w15 w16se w16cid w16 w16cex w16sdtdh wp14">
   <w:p>
     <w:pPr>
       <w:pStyle w:val="Encabezado"/>
@@ -15656,7 +15713,7 @@
 </file>
 
 <file path=word/header2.xml><?xml version="1.0" encoding="utf-8"?>
-<w:hdr xmlns:wpc="http://schemas.microsoft.com/office/word/2010/wordprocessingCanvas" xmlns:cx="http://schemas.microsoft.com/office/drawing/2014/chartex" xmlns:cx1="http://schemas.microsoft.com/office/drawing/2015/9/8/chartex" xmlns:cx2="http://schemas.microsoft.com/office/drawing/2015/10/21/chartex" xmlns:cx3="http://schemas.microsoft.com/office/drawing/2016/5/9/chartex" xmlns:cx4="http://schemas.microsoft.com/office/drawing/2016/5/10/chartex" xmlns:cx5="http://schemas.microsoft.com/office/drawing/2016/5/11/chartex" xmlns:cx6="http://schemas.microsoft.com/office/drawing/2016/5/12/chartex" xmlns:cx7="http://schemas.microsoft.com/office/drawing/2016/5/13/chartex" xmlns:cx8="http://schemas.microsoft.com/office/drawing/2016/5/14/chartex" xmlns:mc="http://schemas.openxmlformats.org/markup-compatibility/2006" xmlns:aink="http://schemas.microsoft.com/office/drawing/2016/ink" xmlns:am3d="http://schemas.microsoft.com/office/drawing/2017/model3d" xmlns:o="urn:schemas-microsoft-com:office:office" xmlns:oel="http://schemas.microsoft.com/office/2019/extlst" xmlns:r="http://schemas.openxmlformats.org/officeDocument/2006/relationships" xmlns:m="http://schemas.openxmlformats.org/officeDocument/2006/math" xmlns:v="urn:schemas-microsoft-com:vml" xmlns:wp14="http://schemas.microsoft.com/office/word/2010/wordprocessingDrawing" xmlns:wp="http://schemas.openxmlformats.org/drawingml/2006/wordprocessingDrawing" xmlns:w10="urn:schemas-microsoft-com:office:word" xmlns:w="http://schemas.openxmlformats.org/wordprocessingml/2006/main" xmlns:w14="http://schemas.microsoft.com/office/word/2010/wordml" xmlns:w15="http://schemas.microsoft.com/office/word/2012/wordml" xmlns:w16cex="http://schemas.microsoft.com/office/word/2018/wordml/cex" xmlns:w16cid="http://schemas.microsoft.com/office/word/2016/wordml/cid" xmlns:w16="http://schemas.microsoft.com/office/word/2018/wordml" xmlns:w16du="http://schemas.microsoft.com/office/word/2023/wordml/word16du" xmlns:w16sdtdh="http://schemas.microsoft.com/office/word/2020/wordml/sdtdatahash" xmlns:w16sdtfl="http://schemas.microsoft.com/office/word/2024/wordml/sdtformatlock" xmlns:w16se="http://schemas.microsoft.com/office/word/2015/wordml/symex" xmlns:wpg="http://schemas.microsoft.com/office/word/2010/wordprocessingGroup" xmlns:wpi="http://schemas.microsoft.com/office/word/2010/wordprocessingInk" xmlns:wne="http://schemas.microsoft.com/office/word/2006/wordml" xmlns:wps="http://schemas.microsoft.com/office/word/2010/wordprocessingShape" mc:Ignorable="w14 w15 w16se w16cid w16 w16cex w16sdtdh w16sdtfl w16du wp14">
+<w:hdr xmlns:wpc="http://schemas.microsoft.com/office/word/2010/wordprocessingCanvas" xmlns:cx="http://schemas.microsoft.com/office/drawing/2014/chartex" xmlns:cx1="http://schemas.microsoft.com/office/drawing/2015/9/8/chartex" xmlns:cx2="http://schemas.microsoft.com/office/drawing/2015/10/21/chartex" xmlns:cx3="http://schemas.microsoft.com/office/drawing/2016/5/9/chartex" xmlns:cx4="http://schemas.microsoft.com/office/drawing/2016/5/10/chartex" xmlns:cx5="http://schemas.microsoft.com/office/drawing/2016/5/11/chartex" xmlns:cx6="http://schemas.microsoft.com/office/drawing/2016/5/12/chartex" xmlns:cx7="http://schemas.microsoft.com/office/drawing/2016/5/13/chartex" xmlns:cx8="http://schemas.microsoft.com/office/drawing/2016/5/14/chartex" xmlns:mc="http://schemas.openxmlformats.org/markup-compatibility/2006" xmlns:aink="http://schemas.microsoft.com/office/drawing/2016/ink" xmlns:am3d="http://schemas.microsoft.com/office/drawing/2017/model3d" xmlns:o="urn:schemas-microsoft-com:office:office" xmlns:oel="http://schemas.microsoft.com/office/2019/extlst" xmlns:r="http://schemas.openxmlformats.org/officeDocument/2006/relationships" xmlns:m="http://schemas.openxmlformats.org/officeDocument/2006/math" xmlns:v="urn:schemas-microsoft-com:vml" xmlns:wp14="http://schemas.microsoft.com/office/word/2010/wordprocessingDrawing" xmlns:wp="http://schemas.openxmlformats.org/drawingml/2006/wordprocessingDrawing" xmlns:w10="urn:schemas-microsoft-com:office:word" xmlns:w="http://schemas.openxmlformats.org/wordprocessingml/2006/main" xmlns:w14="http://schemas.microsoft.com/office/word/2010/wordml" xmlns:w15="http://schemas.microsoft.com/office/word/2012/wordml" xmlns:w16cex="http://schemas.microsoft.com/office/word/2018/wordml/cex" xmlns:w16cid="http://schemas.microsoft.com/office/word/2016/wordml/cid" xmlns:w16="http://schemas.microsoft.com/office/word/2018/wordml" xmlns:w16sdtdh="http://schemas.microsoft.com/office/word/2020/wordml/sdtdatahash" xmlns:w16se="http://schemas.microsoft.com/office/word/2015/wordml/symex" xmlns:wpg="http://schemas.microsoft.com/office/word/2010/wordprocessingGroup" xmlns:wpi="http://schemas.microsoft.com/office/word/2010/wordprocessingInk" xmlns:wne="http://schemas.microsoft.com/office/word/2006/wordml" xmlns:wps="http://schemas.microsoft.com/office/word/2010/wordprocessingShape" mc:Ignorable="w14 w15 w16se w16cid w16 w16cex w16sdtdh wp14">
   <w:sdt>
     <w:sdtPr>
       <w:id w:val="-2124762029"/>
@@ -15665,6 +15722,7 @@
         <w:docPartUnique/>
       </w:docPartObj>
     </w:sdtPr>
+    <w:sdtEndPr/>
     <w:sdtContent>
       <w:p>
         <w:pPr>
@@ -15687,7 +15745,7 @@
 </file>
 
 <file path=word/header3.xml><?xml version="1.0" encoding="utf-8"?>
-<w:hdr xmlns:wpc="http://schemas.microsoft.com/office/word/2010/wordprocessingCanvas" xmlns:cx="http://schemas.microsoft.com/office/drawing/2014/chartex" xmlns:cx1="http://schemas.microsoft.com/office/drawing/2015/9/8/chartex" xmlns:cx2="http://schemas.microsoft.com/office/drawing/2015/10/21/chartex" xmlns:cx3="http://schemas.microsoft.com/office/drawing/2016/5/9/chartex" xmlns:cx4="http://schemas.microsoft.com/office/drawing/2016/5/10/chartex" xmlns:cx5="http://schemas.microsoft.com/office/drawing/2016/5/11/chartex" xmlns:cx6="http://schemas.microsoft.com/office/drawing/2016/5/12/chartex" xmlns:cx7="http://schemas.microsoft.com/office/drawing/2016/5/13/chartex" xmlns:cx8="http://schemas.microsoft.com/office/drawing/2016/5/14/chartex" xmlns:mc="http://schemas.openxmlformats.org/markup-compatibility/2006" xmlns:aink="http://schemas.microsoft.com/office/drawing/2016/ink" xmlns:am3d="http://schemas.microsoft.com/office/drawing/2017/model3d" xmlns:o="urn:schemas-microsoft-com:office:office" xmlns:oel="http://schemas.microsoft.com/office/2019/extlst" xmlns:r="http://schemas.openxmlformats.org/officeDocument/2006/relationships" xmlns:m="http://schemas.openxmlformats.org/officeDocument/2006/math" xmlns:v="urn:schemas-microsoft-com:vml" xmlns:wp14="http://schemas.microsoft.com/office/word/2010/wordprocessingDrawing" xmlns:wp="http://schemas.openxmlformats.org/drawingml/2006/wordprocessingDrawing" xmlns:w10="urn:schemas-microsoft-com:office:word" xmlns:w="http://schemas.openxmlformats.org/wordprocessingml/2006/main" xmlns:w14="http://schemas.microsoft.com/office/word/2010/wordml" xmlns:w15="http://schemas.microsoft.com/office/word/2012/wordml" xmlns:w16cex="http://schemas.microsoft.com/office/word/2018/wordml/cex" xmlns:w16cid="http://schemas.microsoft.com/office/word/2016/wordml/cid" xmlns:w16="http://schemas.microsoft.com/office/word/2018/wordml" xmlns:w16du="http://schemas.microsoft.com/office/word/2023/wordml/word16du" xmlns:w16sdtdh="http://schemas.microsoft.com/office/word/2020/wordml/sdtdatahash" xmlns:w16sdtfl="http://schemas.microsoft.com/office/word/2024/wordml/sdtformatlock" xmlns:w16se="http://schemas.microsoft.com/office/word/2015/wordml/symex" xmlns:wpg="http://schemas.microsoft.com/office/word/2010/wordprocessingGroup" xmlns:wpi="http://schemas.microsoft.com/office/word/2010/wordprocessingInk" xmlns:wne="http://schemas.microsoft.com/office/word/2006/wordml" xmlns:wps="http://schemas.microsoft.com/office/word/2010/wordprocessingShape" mc:Ignorable="w14 w15 w16se w16cid w16 w16cex w16sdtdh w16sdtfl w16du wp14">
+<w:hdr xmlns:wpc="http://schemas.microsoft.com/office/word/2010/wordprocessingCanvas" xmlns:cx="http://schemas.microsoft.com/office/drawing/2014/chartex" xmlns:cx1="http://schemas.microsoft.com/office/drawing/2015/9/8/chartex" xmlns:cx2="http://schemas.microsoft.com/office/drawing/2015/10/21/chartex" xmlns:cx3="http://schemas.microsoft.com/office/drawing/2016/5/9/chartex" xmlns:cx4="http://schemas.microsoft.com/office/drawing/2016/5/10/chartex" xmlns:cx5="http://schemas.microsoft.com/office/drawing/2016/5/11/chartex" xmlns:cx6="http://schemas.microsoft.com/office/drawing/2016/5/12/chartex" xmlns:cx7="http://schemas.microsoft.com/office/drawing/2016/5/13/chartex" xmlns:cx8="http://schemas.microsoft.com/office/drawing/2016/5/14/chartex" xmlns:mc="http://schemas.openxmlformats.org/markup-compatibility/2006" xmlns:aink="http://schemas.microsoft.com/office/drawing/2016/ink" xmlns:am3d="http://schemas.microsoft.com/office/drawing/2017/model3d" xmlns:o="urn:schemas-microsoft-com:office:office" xmlns:oel="http://schemas.microsoft.com/office/2019/extlst" xmlns:r="http://schemas.openxmlformats.org/officeDocument/2006/relationships" xmlns:m="http://schemas.openxmlformats.org/officeDocument/2006/math" xmlns:v="urn:schemas-microsoft-com:vml" xmlns:wp14="http://schemas.microsoft.com/office/word/2010/wordprocessingDrawing" xmlns:wp="http://schemas.openxmlformats.org/drawingml/2006/wordprocessingDrawing" xmlns:w10="urn:schemas-microsoft-com:office:word" xmlns:w="http://schemas.openxmlformats.org/wordprocessingml/2006/main" xmlns:w14="http://schemas.microsoft.com/office/word/2010/wordml" xmlns:w15="http://schemas.microsoft.com/office/word/2012/wordml" xmlns:w16cex="http://schemas.microsoft.com/office/word/2018/wordml/cex" xmlns:w16cid="http://schemas.microsoft.com/office/word/2016/wordml/cid" xmlns:w16="http://schemas.microsoft.com/office/word/2018/wordml" xmlns:w16sdtdh="http://schemas.microsoft.com/office/word/2020/wordml/sdtdatahash" xmlns:w16se="http://schemas.microsoft.com/office/word/2015/wordml/symex" xmlns:wpg="http://schemas.microsoft.com/office/word/2010/wordprocessingGroup" xmlns:wpi="http://schemas.microsoft.com/office/word/2010/wordprocessingInk" xmlns:wne="http://schemas.microsoft.com/office/word/2006/wordml" xmlns:wps="http://schemas.microsoft.com/office/word/2010/wordprocessingShape" mc:Ignorable="w14 w15 w16se w16cid w16 w16cex w16sdtdh wp14">
   <w:p>
     <w:pPr>
       <w:pStyle w:val="Encabezado"/>
@@ -15697,7 +15755,7 @@
 </file>
 
 <file path=word/header4.xml><?xml version="1.0" encoding="utf-8"?>
-<w:hdr xmlns:wpc="http://schemas.microsoft.com/office/word/2010/wordprocessingCanvas" xmlns:cx="http://schemas.microsoft.com/office/drawing/2014/chartex" xmlns:cx1="http://schemas.microsoft.com/office/drawing/2015/9/8/chartex" xmlns:cx2="http://schemas.microsoft.com/office/drawing/2015/10/21/chartex" xmlns:cx3="http://schemas.microsoft.com/office/drawing/2016/5/9/chartex" xmlns:cx4="http://schemas.microsoft.com/office/drawing/2016/5/10/chartex" xmlns:cx5="http://schemas.microsoft.com/office/drawing/2016/5/11/chartex" xmlns:cx6="http://schemas.microsoft.com/office/drawing/2016/5/12/chartex" xmlns:cx7="http://schemas.microsoft.com/office/drawing/2016/5/13/chartex" xmlns:cx8="http://schemas.microsoft.com/office/drawing/2016/5/14/chartex" xmlns:mc="http://schemas.openxmlformats.org/markup-compatibility/2006" xmlns:aink="http://schemas.microsoft.com/office/drawing/2016/ink" xmlns:am3d="http://schemas.microsoft.com/office/drawing/2017/model3d" xmlns:o="urn:schemas-microsoft-com:office:office" xmlns:oel="http://schemas.microsoft.com/office/2019/extlst" xmlns:r="http://schemas.openxmlformats.org/officeDocument/2006/relationships" xmlns:m="http://schemas.openxmlformats.org/officeDocument/2006/math" xmlns:v="urn:schemas-microsoft-com:vml" xmlns:wp14="http://schemas.microsoft.com/office/word/2010/wordprocessingDrawing" xmlns:wp="http://schemas.openxmlformats.org/drawingml/2006/wordprocessingDrawing" xmlns:w10="urn:schemas-microsoft-com:office:word" xmlns:w="http://schemas.openxmlformats.org/wordprocessingml/2006/main" xmlns:w14="http://schemas.microsoft.com/office/word/2010/wordml" xmlns:w15="http://schemas.microsoft.com/office/word/2012/wordml" xmlns:w16cex="http://schemas.microsoft.com/office/word/2018/wordml/cex" xmlns:w16cid="http://schemas.microsoft.com/office/word/2016/wordml/cid" xmlns:w16="http://schemas.microsoft.com/office/word/2018/wordml" xmlns:w16du="http://schemas.microsoft.com/office/word/2023/wordml/word16du" xmlns:w16sdtdh="http://schemas.microsoft.com/office/word/2020/wordml/sdtdatahash" xmlns:w16sdtfl="http://schemas.microsoft.com/office/word/2024/wordml/sdtformatlock" xmlns:w16se="http://schemas.microsoft.com/office/word/2015/wordml/symex" xmlns:wpg="http://schemas.microsoft.com/office/word/2010/wordprocessingGroup" xmlns:wpi="http://schemas.microsoft.com/office/word/2010/wordprocessingInk" xmlns:wne="http://schemas.microsoft.com/office/word/2006/wordml" xmlns:wps="http://schemas.microsoft.com/office/word/2010/wordprocessingShape" mc:Ignorable="w14 w15 w16se w16cid w16 w16cex w16sdtdh w16sdtfl w16du wp14">
+<w:hdr xmlns:wpc="http://schemas.microsoft.com/office/word/2010/wordprocessingCanvas" xmlns:cx="http://schemas.microsoft.com/office/drawing/2014/chartex" xmlns:cx1="http://schemas.microsoft.com/office/drawing/2015/9/8/chartex" xmlns:cx2="http://schemas.microsoft.com/office/drawing/2015/10/21/chartex" xmlns:cx3="http://schemas.microsoft.com/office/drawing/2016/5/9/chartex" xmlns:cx4="http://schemas.microsoft.com/office/drawing/2016/5/10/chartex" xmlns:cx5="http://schemas.microsoft.com/office/drawing/2016/5/11/chartex" xmlns:cx6="http://schemas.microsoft.com/office/drawing/2016/5/12/chartex" xmlns:cx7="http://schemas.microsoft.com/office/drawing/2016/5/13/chartex" xmlns:cx8="http://schemas.microsoft.com/office/drawing/2016/5/14/chartex" xmlns:mc="http://schemas.openxmlformats.org/markup-compatibility/2006" xmlns:aink="http://schemas.microsoft.com/office/drawing/2016/ink" xmlns:am3d="http://schemas.microsoft.com/office/drawing/2017/model3d" xmlns:o="urn:schemas-microsoft-com:office:office" xmlns:oel="http://schemas.microsoft.com/office/2019/extlst" xmlns:r="http://schemas.openxmlformats.org/officeDocument/2006/relationships" xmlns:m="http://schemas.openxmlformats.org/officeDocument/2006/math" xmlns:v="urn:schemas-microsoft-com:vml" xmlns:wp14="http://schemas.microsoft.com/office/word/2010/wordprocessingDrawing" xmlns:wp="http://schemas.openxmlformats.org/drawingml/2006/wordprocessingDrawing" xmlns:w10="urn:schemas-microsoft-com:office:word" xmlns:w="http://schemas.openxmlformats.org/wordprocessingml/2006/main" xmlns:w14="http://schemas.microsoft.com/office/word/2010/wordml" xmlns:w15="http://schemas.microsoft.com/office/word/2012/wordml" xmlns:w16cex="http://schemas.microsoft.com/office/word/2018/wordml/cex" xmlns:w16cid="http://schemas.microsoft.com/office/word/2016/wordml/cid" xmlns:w16="http://schemas.microsoft.com/office/word/2018/wordml" xmlns:w16sdtdh="http://schemas.microsoft.com/office/word/2020/wordml/sdtdatahash" xmlns:w16se="http://schemas.microsoft.com/office/word/2015/wordml/symex" xmlns:wpg="http://schemas.microsoft.com/office/word/2010/wordprocessingGroup" xmlns:wpi="http://schemas.microsoft.com/office/word/2010/wordprocessingInk" xmlns:wne="http://schemas.microsoft.com/office/word/2006/wordml" xmlns:wps="http://schemas.microsoft.com/office/word/2010/wordprocessingShape" mc:Ignorable="w14 w15 w16se w16cid w16 w16cex w16sdtdh wp14">
   <w:sdt>
     <w:sdtPr>
       <w:id w:val="2113704697"/>
@@ -15706,6 +15764,7 @@
         <w:docPartUnique/>
       </w:docPartObj>
     </w:sdtPr>
+    <w:sdtEndPr/>
     <w:sdtContent>
       <w:p>
         <w:pPr>
@@ -15743,7 +15802,7 @@
 </file>
 
 <file path=word/header5.xml><?xml version="1.0" encoding="utf-8"?>
-<w:hdr xmlns:wpc="http://schemas.microsoft.com/office/word/2010/wordprocessingCanvas" xmlns:cx="http://schemas.microsoft.com/office/drawing/2014/chartex" xmlns:cx1="http://schemas.microsoft.com/office/drawing/2015/9/8/chartex" xmlns:cx2="http://schemas.microsoft.com/office/drawing/2015/10/21/chartex" xmlns:cx3="http://schemas.microsoft.com/office/drawing/2016/5/9/chartex" xmlns:cx4="http://schemas.microsoft.com/office/drawing/2016/5/10/chartex" xmlns:cx5="http://schemas.microsoft.com/office/drawing/2016/5/11/chartex" xmlns:cx6="http://schemas.microsoft.com/office/drawing/2016/5/12/chartex" xmlns:cx7="http://schemas.microsoft.com/office/drawing/2016/5/13/chartex" xmlns:cx8="http://schemas.microsoft.com/office/drawing/2016/5/14/chartex" xmlns:mc="http://schemas.openxmlformats.org/markup-compatibility/2006" xmlns:aink="http://schemas.microsoft.com/office/drawing/2016/ink" xmlns:am3d="http://schemas.microsoft.com/office/drawing/2017/model3d" xmlns:o="urn:schemas-microsoft-com:office:office" xmlns:oel="http://schemas.microsoft.com/office/2019/extlst" xmlns:r="http://schemas.openxmlformats.org/officeDocument/2006/relationships" xmlns:m="http://schemas.openxmlformats.org/officeDocument/2006/math" xmlns:v="urn:schemas-microsoft-com:vml" xmlns:wp14="http://schemas.microsoft.com/office/word/2010/wordprocessingDrawing" xmlns:wp="http://schemas.openxmlformats.org/drawingml/2006/wordprocessingDrawing" xmlns:w10="urn:schemas-microsoft-com:office:word" xmlns:w="http://schemas.openxmlformats.org/wordprocessingml/2006/main" xmlns:w14="http://schemas.microsoft.com/office/word/2010/wordml" xmlns:w15="http://schemas.microsoft.com/office/word/2012/wordml" xmlns:w16cex="http://schemas.microsoft.com/office/word/2018/wordml/cex" xmlns:w16cid="http://schemas.microsoft.com/office/word/2016/wordml/cid" xmlns:w16="http://schemas.microsoft.com/office/word/2018/wordml" xmlns:w16du="http://schemas.microsoft.com/office/word/2023/wordml/word16du" xmlns:w16sdtdh="http://schemas.microsoft.com/office/word/2020/wordml/sdtdatahash" xmlns:w16sdtfl="http://schemas.microsoft.com/office/word/2024/wordml/sdtformatlock" xmlns:w16se="http://schemas.microsoft.com/office/word/2015/wordml/symex" xmlns:wpg="http://schemas.microsoft.com/office/word/2010/wordprocessingGroup" xmlns:wpi="http://schemas.microsoft.com/office/word/2010/wordprocessingInk" xmlns:wne="http://schemas.microsoft.com/office/word/2006/wordml" xmlns:wps="http://schemas.microsoft.com/office/word/2010/wordprocessingShape" mc:Ignorable="w14 w15 w16se w16cid w16 w16cex w16sdtdh w16sdtfl w16du wp14">
+<w:hdr xmlns:wpc="http://schemas.microsoft.com/office/word/2010/wordprocessingCanvas" xmlns:cx="http://schemas.microsoft.com/office/drawing/2014/chartex" xmlns:cx1="http://schemas.microsoft.com/office/drawing/2015/9/8/chartex" xmlns:cx2="http://schemas.microsoft.com/office/drawing/2015/10/21/chartex" xmlns:cx3="http://schemas.microsoft.com/office/drawing/2016/5/9/chartex" xmlns:cx4="http://schemas.microsoft.com/office/drawing/2016/5/10/chartex" xmlns:cx5="http://schemas.microsoft.com/office/drawing/2016/5/11/chartex" xmlns:cx6="http://schemas.microsoft.com/office/drawing/2016/5/12/chartex" xmlns:cx7="http://schemas.microsoft.com/office/drawing/2016/5/13/chartex" xmlns:cx8="http://schemas.microsoft.com/office/drawing/2016/5/14/chartex" xmlns:mc="http://schemas.openxmlformats.org/markup-compatibility/2006" xmlns:aink="http://schemas.microsoft.com/office/drawing/2016/ink" xmlns:am3d="http://schemas.microsoft.com/office/drawing/2017/model3d" xmlns:o="urn:schemas-microsoft-com:office:office" xmlns:oel="http://schemas.microsoft.com/office/2019/extlst" xmlns:r="http://schemas.openxmlformats.org/officeDocument/2006/relationships" xmlns:m="http://schemas.openxmlformats.org/officeDocument/2006/math" xmlns:v="urn:schemas-microsoft-com:vml" xmlns:wp14="http://schemas.microsoft.com/office/word/2010/wordprocessingDrawing" xmlns:wp="http://schemas.openxmlformats.org/drawingml/2006/wordprocessingDrawing" xmlns:w10="urn:schemas-microsoft-com:office:word" xmlns:w="http://schemas.openxmlformats.org/wordprocessingml/2006/main" xmlns:w14="http://schemas.microsoft.com/office/word/2010/wordml" xmlns:w15="http://schemas.microsoft.com/office/word/2012/wordml" xmlns:w16cex="http://schemas.microsoft.com/office/word/2018/wordml/cex" xmlns:w16cid="http://schemas.microsoft.com/office/word/2016/wordml/cid" xmlns:w16="http://schemas.microsoft.com/office/word/2018/wordml" xmlns:w16sdtdh="http://schemas.microsoft.com/office/word/2020/wordml/sdtdatahash" xmlns:w16se="http://schemas.microsoft.com/office/word/2015/wordml/symex" xmlns:wpg="http://schemas.microsoft.com/office/word/2010/wordprocessingGroup" xmlns:wpi="http://schemas.microsoft.com/office/word/2010/wordprocessingInk" xmlns:wne="http://schemas.microsoft.com/office/word/2006/wordml" xmlns:wps="http://schemas.microsoft.com/office/word/2010/wordprocessingShape" mc:Ignorable="w14 w15 w16se w16cid w16 w16cex w16sdtdh wp14">
   <w:sdt>
     <w:sdtPr>
       <w:id w:val="-1512916603"/>
@@ -15752,6 +15811,7 @@
         <w:docPartUnique/>
       </w:docPartObj>
     </w:sdtPr>
+    <w:sdtEndPr/>
     <w:sdtContent>
       <w:p>
         <w:pPr>
@@ -15785,7 +15845,7 @@
 </file>
 
 <file path=word/numbering.xml><?xml version="1.0" encoding="utf-8"?>
-<w:numbering xmlns:wpc="http://schemas.microsoft.com/office/word/2010/wordprocessingCanvas" xmlns:cx="http://schemas.microsoft.com/office/drawing/2014/chartex" xmlns:cx1="http://schemas.microsoft.com/office/drawing/2015/9/8/chartex" xmlns:cx2="http://schemas.microsoft.com/office/drawing/2015/10/21/chartex" xmlns:cx3="http://schemas.microsoft.com/office/drawing/2016/5/9/chartex" xmlns:cx4="http://schemas.microsoft.com/office/drawing/2016/5/10/chartex" xmlns:cx5="http://schemas.microsoft.com/office/drawing/2016/5/11/chartex" xmlns:cx6="http://schemas.microsoft.com/office/drawing/2016/5/12/chartex" xmlns:cx7="http://schemas.microsoft.com/office/drawing/2016/5/13/chartex" xmlns:cx8="http://schemas.microsoft.com/office/drawing/2016/5/14/chartex" xmlns:mc="http://schemas.openxmlformats.org/markup-compatibility/2006" xmlns:aink="http://schemas.microsoft.com/office/drawing/2016/ink" xmlns:am3d="http://schemas.microsoft.com/office/drawing/2017/model3d" xmlns:o="urn:schemas-microsoft-com:office:office" xmlns:oel="http://schemas.microsoft.com/office/2019/extlst" xmlns:r="http://schemas.openxmlformats.org/officeDocument/2006/relationships" xmlns:m="http://schemas.openxmlformats.org/officeDocument/2006/math" xmlns:v="urn:schemas-microsoft-com:vml" xmlns:wp14="http://schemas.microsoft.com/office/word/2010/wordprocessingDrawing" xmlns:wp="http://schemas.openxmlformats.org/drawingml/2006/wordprocessingDrawing" xmlns:w10="urn:schemas-microsoft-com:office:word" xmlns:w="http://schemas.openxmlformats.org/wordprocessingml/2006/main" xmlns:w14="http://schemas.microsoft.com/office/word/2010/wordml" xmlns:w15="http://schemas.microsoft.com/office/word/2012/wordml" xmlns:w16cex="http://schemas.microsoft.com/office/word/2018/wordml/cex" xmlns:w16cid="http://schemas.microsoft.com/office/word/2016/wordml/cid" xmlns:w16="http://schemas.microsoft.com/office/word/2018/wordml" xmlns:w16du="http://schemas.microsoft.com/office/word/2023/wordml/word16du" xmlns:w16sdtdh="http://schemas.microsoft.com/office/word/2020/wordml/sdtdatahash" xmlns:w16sdtfl="http://schemas.microsoft.com/office/word/2024/wordml/sdtformatlock" xmlns:w16se="http://schemas.microsoft.com/office/word/2015/wordml/symex" xmlns:wpg="http://schemas.microsoft.com/office/word/2010/wordprocessingGroup" xmlns:wpi="http://schemas.microsoft.com/office/word/2010/wordprocessingInk" xmlns:wne="http://schemas.microsoft.com/office/word/2006/wordml" xmlns:wps="http://schemas.microsoft.com/office/word/2010/wordprocessingShape" mc:Ignorable="w14 w15 w16se w16cid w16 w16cex w16sdtdh w16sdtfl w16du wp14">
+<w:numbering xmlns:wpc="http://schemas.microsoft.com/office/word/2010/wordprocessingCanvas" xmlns:cx="http://schemas.microsoft.com/office/drawing/2014/chartex" xmlns:cx1="http://schemas.microsoft.com/office/drawing/2015/9/8/chartex" xmlns:cx2="http://schemas.microsoft.com/office/drawing/2015/10/21/chartex" xmlns:cx3="http://schemas.microsoft.com/office/drawing/2016/5/9/chartex" xmlns:cx4="http://schemas.microsoft.com/office/drawing/2016/5/10/chartex" xmlns:cx5="http://schemas.microsoft.com/office/drawing/2016/5/11/chartex" xmlns:cx6="http://schemas.microsoft.com/office/drawing/2016/5/12/chartex" xmlns:cx7="http://schemas.microsoft.com/office/drawing/2016/5/13/chartex" xmlns:cx8="http://schemas.microsoft.com/office/drawing/2016/5/14/chartex" xmlns:mc="http://schemas.openxmlformats.org/markup-compatibility/2006" xmlns:aink="http://schemas.microsoft.com/office/drawing/2016/ink" xmlns:am3d="http://schemas.microsoft.com/office/drawing/2017/model3d" xmlns:o="urn:schemas-microsoft-com:office:office" xmlns:oel="http://schemas.microsoft.com/office/2019/extlst" xmlns:r="http://schemas.openxmlformats.org/officeDocument/2006/relationships" xmlns:m="http://schemas.openxmlformats.org/officeDocument/2006/math" xmlns:v="urn:schemas-microsoft-com:vml" xmlns:wp14="http://schemas.microsoft.com/office/word/2010/wordprocessingDrawing" xmlns:wp="http://schemas.openxmlformats.org/drawingml/2006/wordprocessingDrawing" xmlns:w10="urn:schemas-microsoft-com:office:word" xmlns:w="http://schemas.openxmlformats.org/wordprocessingml/2006/main" xmlns:w14="http://schemas.microsoft.com/office/word/2010/wordml" xmlns:w15="http://schemas.microsoft.com/office/word/2012/wordml" xmlns:w16cex="http://schemas.microsoft.com/office/word/2018/wordml/cex" xmlns:w16cid="http://schemas.microsoft.com/office/word/2016/wordml/cid" xmlns:w16="http://schemas.microsoft.com/office/word/2018/wordml" xmlns:w16sdtdh="http://schemas.microsoft.com/office/word/2020/wordml/sdtdatahash" xmlns:w16se="http://schemas.microsoft.com/office/word/2015/wordml/symex" xmlns:wpg="http://schemas.microsoft.com/office/word/2010/wordprocessingGroup" xmlns:wpi="http://schemas.microsoft.com/office/word/2010/wordprocessingInk" xmlns:wne="http://schemas.microsoft.com/office/word/2006/wordml" xmlns:wps="http://schemas.microsoft.com/office/word/2010/wordprocessingShape" mc:Ignorable="w14 w15 w16se w16cid w16 w16cex w16sdtdh wp14">
   <w:abstractNum w:abstractNumId="0" w15:restartNumberingAfterBreak="0">
     <w:nsid w:val="2FCF5E23"/>
     <w:multiLevelType w:val="multilevel"/>
@@ -16328,7 +16388,7 @@
 </file>
 
 <file path=word/styles.xml><?xml version="1.0" encoding="utf-8"?>
-<w:styles xmlns:mc="http://schemas.openxmlformats.org/markup-compatibility/2006" xmlns:r="http://schemas.openxmlformats.org/officeDocument/2006/relationships" xmlns:w="http://schemas.openxmlformats.org/wordprocessingml/2006/main" xmlns:w14="http://schemas.microsoft.com/office/word/2010/wordml" xmlns:w15="http://schemas.microsoft.com/office/word/2012/wordml" xmlns:w16cex="http://schemas.microsoft.com/office/word/2018/wordml/cex" xmlns:w16cid="http://schemas.microsoft.com/office/word/2016/wordml/cid" xmlns:w16="http://schemas.microsoft.com/office/word/2018/wordml" xmlns:w16du="http://schemas.microsoft.com/office/word/2023/wordml/word16du" xmlns:w16sdtdh="http://schemas.microsoft.com/office/word/2020/wordml/sdtdatahash" xmlns:w16sdtfl="http://schemas.microsoft.com/office/word/2024/wordml/sdtformatlock" xmlns:w16se="http://schemas.microsoft.com/office/word/2015/wordml/symex" mc:Ignorable="w14 w15 w16se w16cid w16 w16cex w16sdtdh w16sdtfl w16du">
+<w:styles xmlns:mc="http://schemas.openxmlformats.org/markup-compatibility/2006" xmlns:r="http://schemas.openxmlformats.org/officeDocument/2006/relationships" xmlns:w="http://schemas.openxmlformats.org/wordprocessingml/2006/main" xmlns:w14="http://schemas.microsoft.com/office/word/2010/wordml" xmlns:w15="http://schemas.microsoft.com/office/word/2012/wordml" xmlns:w16cex="http://schemas.microsoft.com/office/word/2018/wordml/cex" xmlns:w16cid="http://schemas.microsoft.com/office/word/2016/wordml/cid" xmlns:w16="http://schemas.microsoft.com/office/word/2018/wordml" xmlns:w16sdtdh="http://schemas.microsoft.com/office/word/2020/wordml/sdtdatahash" xmlns:w16se="http://schemas.microsoft.com/office/word/2015/wordml/symex" mc:Ignorable="w14 w15 w16se w16cid w16 w16cex w16sdtdh">
   <w:docDefaults>
     <w:rPrDefault>
       <w:rPr>

--- a/Propuesta de Política Institucional Educativo de Honduras.docx
+++ b/Propuesta de Política Institucional Educativo de Honduras.docx
@@ -436,8 +436,19 @@
           <w:sz w:val="28"/>
           <w:szCs w:val="28"/>
         </w:rPr>
-        <w:t>Gestión de la Educación Virtual elearning</w:t>
-      </w:r>
+        <w:t xml:space="preserve">Gestión de la Educación Virtual </w:t>
+      </w:r>
+      <w:proofErr w:type="spellStart"/>
+      <w:r>
+        <w:rPr>
+          <w:rFonts w:asciiTheme="majorBidi" w:hAnsiTheme="majorBidi" w:cstheme="majorBidi"/>
+          <w:b/>
+          <w:sz w:val="28"/>
+          <w:szCs w:val="28"/>
+        </w:rPr>
+        <w:t>elearning</w:t>
+      </w:r>
+      <w:proofErr w:type="spellEnd"/>
     </w:p>
     <w:p>
       <w:pPr>
@@ -460,7 +471,25 @@
           <w:sz w:val="28"/>
           <w:szCs w:val="28"/>
         </w:rPr>
-        <w:t>Servio Palacios, Ph.D.</w:t>
+        <w:t xml:space="preserve">Servio Palacios, </w:t>
+      </w:r>
+      <w:proofErr w:type="spellStart"/>
+      <w:r>
+        <w:rPr>
+          <w:rFonts w:asciiTheme="majorBidi" w:hAnsiTheme="majorBidi" w:cstheme="majorBidi"/>
+          <w:sz w:val="28"/>
+          <w:szCs w:val="28"/>
+        </w:rPr>
+        <w:t>Ph.D</w:t>
+      </w:r>
+      <w:proofErr w:type="spellEnd"/>
+      <w:r>
+        <w:rPr>
+          <w:rFonts w:asciiTheme="majorBidi" w:hAnsiTheme="majorBidi" w:cstheme="majorBidi"/>
+          <w:sz w:val="28"/>
+          <w:szCs w:val="28"/>
+        </w:rPr>
+        <w:t>.</w:t>
       </w:r>
     </w:p>
     <w:p>
@@ -584,8 +613,36 @@
           <w:sz w:val="28"/>
           <w:szCs w:val="28"/>
         </w:rPr>
-        <w:t>Olvin Fabiany Villatoro Barralaga</w:t>
-      </w:r>
+        <w:t xml:space="preserve">Olvin </w:t>
+      </w:r>
+      <w:proofErr w:type="spellStart"/>
+      <w:r>
+        <w:rPr>
+          <w:rFonts w:asciiTheme="majorBidi" w:hAnsiTheme="majorBidi" w:cstheme="majorBidi"/>
+          <w:sz w:val="28"/>
+          <w:szCs w:val="28"/>
+        </w:rPr>
+        <w:t>Fabiany</w:t>
+      </w:r>
+      <w:proofErr w:type="spellEnd"/>
+      <w:r>
+        <w:rPr>
+          <w:rFonts w:asciiTheme="majorBidi" w:hAnsiTheme="majorBidi" w:cstheme="majorBidi"/>
+          <w:sz w:val="28"/>
+          <w:szCs w:val="28"/>
+        </w:rPr>
+        <w:t xml:space="preserve"> Villatoro </w:t>
+      </w:r>
+      <w:proofErr w:type="spellStart"/>
+      <w:r>
+        <w:rPr>
+          <w:rFonts w:asciiTheme="majorBidi" w:hAnsiTheme="majorBidi" w:cstheme="majorBidi"/>
+          <w:sz w:val="28"/>
+          <w:szCs w:val="28"/>
+        </w:rPr>
+        <w:t>Barralaga</w:t>
+      </w:r>
+      <w:proofErr w:type="spellEnd"/>
     </w:p>
     <w:p>
       <w:pPr>
@@ -601,13 +658,23 @@
           <w:szCs w:val="28"/>
         </w:rPr>
       </w:pPr>
+      <w:proofErr w:type="spellStart"/>
       <w:r>
         <w:rPr>
           <w:rFonts w:asciiTheme="majorBidi" w:hAnsiTheme="majorBidi" w:cstheme="majorBidi"/>
           <w:sz w:val="28"/>
           <w:szCs w:val="28"/>
         </w:rPr>
-        <w:t>Zonia Lizeth Posadas García</w:t>
+        <w:t>Zonia</w:t>
+      </w:r>
+      <w:proofErr w:type="spellEnd"/>
+      <w:r>
+        <w:rPr>
+          <w:rFonts w:asciiTheme="majorBidi" w:hAnsiTheme="majorBidi" w:cstheme="majorBidi"/>
+          <w:sz w:val="28"/>
+          <w:szCs w:val="28"/>
+        </w:rPr>
+        <w:t xml:space="preserve"> Lizeth Posadas García</w:t>
       </w:r>
     </w:p>
     <w:p>
@@ -777,7 +844,11 @@
         <w:t>RESUMEN</w:t>
       </w:r>
     </w:p>
-    <w:p/>
+    <w:p>
+      <w:r>
+        <w:t>Esta propuesta presenta una política institucional orientada a regular y promover el desarrollo de la educación virtual y el uso ético de la inteligencia artificial (IA) en el sistema educativo nacional de Honduras, con énfasis en los niveles de educación básica y media. El documento se estructura en seis capítulos que incluyen: un marco conceptual y normativo, análisis comparado internacional, diagnóstico de la situación nacional, formulación de la política institucional, mecanismos de implementación y seguimiento, así como conclusiones y recomendaciones. La propuesta se fundamenta en lineamientos internacionales como los establecidos por la UNESCO, y en la normativa educativa vigente en Honduras (Ley Fundamental de Educación, PCM-132-2020, entre otras). Se incluyen principios orientadores de inclusión, equidad, ética, protección de datos y sostenibilidad, así como ejes estratégicos que contemplan el acceso equitativo a tecnologías, la formación docente especializada y la actualización curricular digital. Se plantean mecanismos viables de adopción institucional y un sistema de monitoreo escalable para garantizar su implementación progresiva. El documento busca servir como insumo técnico para la toma de decisiones por parte de autoridades educativas y organismos reguladores del país.</w:t>
+      </w:r>
+    </w:p>
     <w:p>
       <w:pPr>
         <w:ind w:firstLine="0"/>
@@ -799,7 +870,6 @@
         <w:rPr>
           <w:b/>
           <w:sz w:val="28"/>
-          <w:lang w:val="en-US"/>
         </w:rPr>
       </w:pPr>
       <w:bookmarkStart w:id="3" w:name="ABSTRACT"/>
@@ -809,47 +879,21 @@
         <w:rPr>
           <w:b/>
           <w:sz w:val="28"/>
-          <w:lang w:val="en-US"/>
         </w:rPr>
         <w:lastRenderedPageBreak/>
         <w:t>ABSTRACT</w:t>
       </w:r>
     </w:p>
-    <w:bookmarkEnd w:id="4"/>
-    <w:p>
-      <w:pPr>
-        <w:rPr>
-          <w:lang w:val="en-US"/>
-        </w:rPr>
-      </w:pPr>
-    </w:p>
-    <w:p>
-      <w:pPr>
-        <w:ind w:right="6" w:firstLine="0"/>
-        <w:rPr>
-          <w:lang w:val="en-US"/>
-        </w:rPr>
-      </w:pPr>
-    </w:p>
-    <w:p>
-      <w:pPr>
-        <w:ind w:right="6" w:firstLine="0"/>
-        <w:rPr>
-          <w:lang w:val="en-US"/>
-        </w:rPr>
-      </w:pPr>
-    </w:p>
-    <w:p>
-      <w:pPr>
-        <w:ind w:right="6" w:firstLine="0"/>
-        <w:rPr>
-          <w:lang w:val="en-US"/>
-        </w:rPr>
-      </w:pPr>
-    </w:p>
-    <w:p>
-      <w:pPr>
-        <w:ind w:right="6" w:firstLine="0"/>
+    <w:p>
+      <w:bookmarkStart w:id="5" w:name="1._INTRODUCCIÓN"/>
+      <w:bookmarkStart w:id="6" w:name="ÍNDICE"/>
+      <w:bookmarkEnd w:id="4"/>
+      <w:bookmarkEnd w:id="5"/>
+      <w:bookmarkEnd w:id="6"/>
+    </w:p>
+    <w:p>
+      <w:pPr>
+        <w:ind w:right="6" w:firstLine="360"/>
         <w:rPr>
           <w:lang w:val="en-US"/>
         </w:rPr>
@@ -865,13 +909,9 @@
         <w:rPr>
           <w:lang w:val="en-US"/>
         </w:rPr>
-        <w:t>TEST , dkdjjdjdjdjjd</w:t>
-      </w:r>
-    </w:p>
-    <w:bookmarkStart w:id="5" w:name="1._INTRODUCCIÓN" w:displacedByCustomXml="next"/>
-    <w:bookmarkEnd w:id="5" w:displacedByCustomXml="next"/>
-    <w:bookmarkStart w:id="6" w:name="ÍNDICE" w:displacedByCustomXml="next"/>
-    <w:bookmarkEnd w:id="6" w:displacedByCustomXml="next"/>
+        <w:t>This proposal outlines an institutional policy aimed at regulating and promoting the development of virtual education and the ethical use of artificial intelligence (AI) within Honduras’ national education system, with a focus on primary and secondary education levels. The document is structured into six chapters, covering the conceptual and regulatory framework, international comparative analysis, national diagnostic, institutional policy design, implementation and monitoring mechanisms, as well as conclusions and recommendations. The proposal is grounded in international guidelines such as those provided by UNESCO, and in current Honduran legislation (Fundamental Law of Education, PCM-132-2020, among others). It incorporates guiding principles of inclusion, equity, ethics, data protection, and sustainability, and defines strategic pillars including equitable access to technology, specialized teacher training, and digital curriculum updates. The document proposes feasible mechanisms for institutional adoption and a scalable monitoring system to ensure progressive implementation. It is intended to serve as a technical input for policy-making by educational authorities and regulatory bodies in Honduras.</w:t>
+      </w:r>
+    </w:p>
     <w:sdt>
       <w:sdtPr>
         <w:rPr>
@@ -10214,9 +10254,50 @@
       </w:r>
       <w:bookmarkEnd w:id="7"/>
     </w:p>
+    <w:p>
+      <w:pPr>
+        <w:pStyle w:val="NormalWeb"/>
+      </w:pPr>
+      <w:r>
+        <w:t>Durante la última década, la transformación digital ha impactado significativamente los sistemas educativos a nivel mundial. En particular, la educación virtual y el uso de la inteligencia artificial (IA) han generado nuevas oportunidades para mejorar el acceso, la calidad y la personalización del aprendizaje. Sin embargo, en el contexto hondureño, esta evolución ha sido desigual. Persisten importantes brechas estructurales en conectividad, acceso a dispositivos, formación docente y regulación específica, lo que limita el aprovechamiento pleno de estas tecnologías en los niveles de educación básica y media.</w:t>
+      </w:r>
+    </w:p>
+    <w:p>
+      <w:pPr>
+        <w:pStyle w:val="NormalWeb"/>
+      </w:pPr>
+      <w:r>
+        <w:t>La pandemia por COVID-19 evidenció de forma dramática la necesidad de contar con estrategias sostenibles para garantizar la continuidad educativa mediante medios virtuales. Asimismo, ha crecido el interés en incorporar herramientas de IA en procesos pedagógicos, administrativos y de evaluación. No obstante, el país carece de una política institucional que regule y oriente de forma ética, inclusiva y sostenible la integración de estas tecnologías en el sistema educativo.</w:t>
+      </w:r>
+    </w:p>
+    <w:p>
+      <w:pPr>
+        <w:pStyle w:val="NormalWeb"/>
+      </w:pPr>
+      <w:r>
+        <w:t>Esta propuesta se plantea como una respuesta técnica, contextualizada y proactiva para establecer una política institucional que promueva el desarrollo de la educación virtual y el uso ético de la inteligencia artificial en el sistema educativo nacional. El documento se fundamenta en principios de inclusión, equidad, calidad, protección de datos y bienestar digital, siguiendo las recomendaciones establecidas por organismos internacionales como la UNESCO (2021), así como la normativa educativa vigente en Honduras, incluyendo el Decreto PCM-132-2020, la Ley Fundamental de Educación (Decreto 262-2011) y otros instrumentos legales relevantes.</w:t>
+      </w:r>
+    </w:p>
+    <w:p>
+      <w:pPr>
+        <w:pStyle w:val="NormalWeb"/>
+      </w:pPr>
+      <w:r>
+        <w:t>El objetivo general de la propuesta es servir como insumo técnico para orientar la toma de decisiones de las autoridades educativas, permitiendo avanzar hacia un modelo educativo más justo, moderno, y adaptado a los desafíos de la era digital. El alcance de esta política abarca los niveles de educación básica y media, con una visión articulada entre la Secretaría de Educación, la comunidad educativa, el sector académico y tecnológico, así como organismos de cooperación internacional.</w:t>
+      </w:r>
+    </w:p>
+    <w:p>
+      <w:pPr>
+        <w:pStyle w:val="NormalWeb"/>
+      </w:pPr>
+      <w:r>
+        <w:t>La metodología empleada combina revisión documental, análisis normativo nacional, comparación de experiencias internacionales exitosas, y alineamiento con marcos de política educativa globales. El documento se estructura en capítulos que abordan desde los fundamentos conceptuales hasta los mecanismos de evaluación y seguimiento, presentando una hoja de ruta concreta para su implementación progresiva.</w:t>
+      </w:r>
+    </w:p>
     <w:p/>
     <w:p>
       <w:pPr>
+        <w:ind w:firstLine="0"/>
         <w:sectPr>
           <w:type w:val="nextColumn"/>
           <w:pgSz w:w="12240" w:h="15840" w:code="1"/>
@@ -10264,6 +10345,43 @@
     </w:p>
     <w:p>
       <w:pPr>
+        <w:pStyle w:val="NormalWeb"/>
+        <w:ind w:firstLine="708"/>
+      </w:pPr>
+      <w:r>
+        <w:t>En el sistema educativo hondureño, especialmente en los niveles de educación básica y media, persisten profundas brechas estructurales que limitan el acceso equitativo a las tecnologías digitales. Estas brechas se manifiestan en la limitada disponibilidad de dispositivos, deficiencias de conectividad, escasa infraestructura tecnológica en centros educativos, y desigualdades asociadas a factores socioeconómicos, de género y de ubicación geográfica (Cazurro Barahona, 2023).</w:t>
+      </w:r>
+    </w:p>
+    <w:p>
+      <w:pPr>
+        <w:pStyle w:val="NormalWeb"/>
+        <w:ind w:firstLine="708"/>
+      </w:pPr>
+      <w:r>
+        <w:t>Según el informe de la Comisión Económica para América Latina y el Caribe (CEPAL, 2025), una proporción significativa de las escuelas públicas hondureñas carece de condiciones mínimas para implementar entornos virtuales de aprendizaje. Las zonas rurales enfrentan las mayores dificultades, agravadas por la ausencia de energía eléctrica estable, redes de telecomunicación insuficientes y falta de equipamiento adecuado. Esta situación compromete el desarrollo de competencias digitales y limita la posibilidad de continuidad pedagógica en escenarios no presenciales.</w:t>
+      </w:r>
+    </w:p>
+    <w:p>
+      <w:pPr>
+        <w:pStyle w:val="NormalWeb"/>
+        <w:ind w:firstLine="708"/>
+      </w:pPr>
+      <w:r>
+        <w:t>En el contexto latinoamericano, Varas-Meza, Suárez-Amaya y Valdés-Montecinos (s.f.) advierten que, aunque se han promovido políticas para integrar tecnologías de la información y la comunicación (TIC) en el ámbito escolar, la democratización del acceso digital sigue siendo limitada. La mayoría de los esfuerzos se han centrado en aspectos técnicos, sin abordar de forma estructural las condiciones de equidad en el uso educativo de las tecnologías.</w:t>
+      </w:r>
+    </w:p>
+    <w:p>
+      <w:pPr>
+        <w:pStyle w:val="NormalWeb"/>
+        <w:ind w:firstLine="708"/>
+      </w:pPr>
+      <w:r>
+        <w:t>Estas brechas no solo afectan la inclusión educativa, sino que también refuerzan las desigualdades sociales preexistentes, restringiendo el desarrollo de aprendizajes significativos y el cumplimiento del derecho a una educación de calidad en contextos virtuales.</w:t>
+      </w:r>
+    </w:p>
+    <w:p/>
+    <w:p>
+      <w:pPr>
         <w:pStyle w:val="Ttulo3"/>
       </w:pPr>
       <w:bookmarkStart w:id="13" w:name="_Toc202570482"/>
@@ -10274,6 +10392,69 @@
     </w:p>
     <w:p>
       <w:pPr>
+        <w:pStyle w:val="NormalWeb"/>
+      </w:pPr>
+      <w:r>
+        <w:t>La pandemia por COVID-19 representó un punto de inflexión para los sistemas educativos a nivel global, evidenciando no solo su falta de preparación para escenarios de virtualidad masiva, sino también generando oportunidades para acelerar transformaciones estructurales. En el caso de Honduras y otros países latinoamericanos, la emergencia sanitaria obligó a migrar de forma repentina hacia entornos virtuales sin una planificación previa, revelando debilidades profundas en infraestructura, formación docente, metodologías pedagógicas y normativas específicas (Cazurro Barahona, 2023).</w:t>
+      </w:r>
+    </w:p>
+    <w:p>
+      <w:pPr>
+        <w:pStyle w:val="NormalWeb"/>
+        <w:ind w:firstLine="708"/>
+      </w:pPr>
+      <w:r>
+        <w:lastRenderedPageBreak/>
+        <w:t>Uno de los aprendizajes centrales fue la necesidad de contar con docentes no solo capacitados en el uso instrumental de las TIC, sino también dispuestos a asumir nuevos roles pedagógicos, administrativos y tecnológicos en contextos híbridos o totalmente virtuales. Como destacan Buitrago-Bohórquez y Sánchez (2023), la formación continua del profesorado con apoyo en recursos tecnológicos se volvió esencial para responder a la nueva realidad postpandemia, que exige competencias pedagógicas, digitales y actitudinales para la enseñanza en línea.</w:t>
+      </w:r>
+    </w:p>
+    <w:p>
+      <w:pPr>
+        <w:pStyle w:val="NormalWeb"/>
+        <w:ind w:firstLine="708"/>
+      </w:pPr>
+      <w:r>
+        <w:t>A nivel regional, surgieron iniciativas estatales de transformación digital, como el programa “Educa en Digital” en España, que impulsó decididamente el uso sistemático de tecnologías en el sistema educativo a partir de junio de 2020. Estas experiencias evidencian que los países que contaban con estrategias previas de digitalización lograron una respuesta más ordenada y sostenible ante la crisis (Cazurro Barahona, 2023).</w:t>
+      </w:r>
+    </w:p>
+    <w:p>
+      <w:pPr>
+        <w:pStyle w:val="NormalWeb"/>
+        <w:ind w:firstLine="708"/>
+      </w:pPr>
+      <w:r>
+        <w:t>La literatura especializada también recoge el rezago en el desarrollo de metodologías didácticas adecuadas. La mayoría de los sistemas migraron rápidamente hacia plataformas virtuales, pero sin marcos pedagógicos adaptados ni criterios claros de evaluación y seguimiento del aprendizaje (Bullón-Solís, 2020). Esto generó prácticas improvisadas, desarticulación entre niveles educativos y fatiga digital entre docentes y estudiantes.</w:t>
+      </w:r>
+    </w:p>
+    <w:p>
+      <w:pPr>
+        <w:pStyle w:val="NormalWeb"/>
+        <w:ind w:firstLine="708"/>
+      </w:pPr>
+      <w:r>
+        <w:t>Además, la pandemia impulsó el interés por la investigación educativa centrada en los desafíos éticos, sociales y tecnológicos de la virtualidad. Como señala Cantú-Martínez (2022), se produjo una apertura hacia la bioética y la humanización de los entornos digitales, lo cual representa un giro necesario para que las políticas futuras no se limiten al acceso tecnológico, sino que también aborden la experiencia educativa integral desde una perspectiva centrada en la persona.</w:t>
+      </w:r>
+    </w:p>
+    <w:p>
+      <w:pPr>
+        <w:pStyle w:val="NormalWeb"/>
+        <w:ind w:firstLine="708"/>
+      </w:pPr>
+      <w:r>
+        <w:t xml:space="preserve">Finalmente, se consolidó la relevancia de los Recursos Educativos Abiertos (REA) como alternativa clave para garantizar la continuidad educativa. Su implementación y fortalecimiento </w:t>
+      </w:r>
+      <w:proofErr w:type="spellStart"/>
+      <w:r>
+        <w:t>pospandemia</w:t>
+      </w:r>
+      <w:proofErr w:type="spellEnd"/>
+      <w:r>
+        <w:t xml:space="preserve"> se perfilan como estrategia de sostenibilidad pedagógica, especialmente en sistemas con limitada producción de contenidos propios (Sarraute, 2024).</w:t>
+      </w:r>
+    </w:p>
+    <w:p/>
+    <w:p>
+      <w:pPr>
         <w:pStyle w:val="Ttulo3"/>
       </w:pPr>
       <w:bookmarkStart w:id="14" w:name="_Toc202570483"/>
@@ -10284,6 +10465,53 @@
     </w:p>
     <w:p>
       <w:pPr>
+        <w:pStyle w:val="NormalWeb"/>
+        <w:ind w:firstLine="708"/>
+      </w:pPr>
+      <w:r>
+        <w:t>La aceleración de la virtualización educativa durante la pandemia puso en evidencia un vacío normativo en la mayoría de los países, incluidos los de América Latina, en torno al uso sistemático de tecnologías en contextos escolares. Aunque algunos marcos legales reconocen el derecho a la educación digital como parte del derecho a la educación, estos resultan dispersos, poco desarrollados o carentes de fuerza vinculante. En el caso europeo, por ejemplo, la Ley Orgánica 3/2018 (LOPDGDD) de España no establece una regulación clara ni homogénea para garantizar dicho derecho, lo que limitó la capacidad de respuesta administrativa en el contexto de emergencia (Cazurro Barahona, 2023).</w:t>
+      </w:r>
+    </w:p>
+    <w:p>
+      <w:pPr>
+        <w:pStyle w:val="NormalWeb"/>
+        <w:ind w:firstLine="708"/>
+      </w:pPr>
+      <w:r>
+        <w:lastRenderedPageBreak/>
+        <w:t>En América Latina, se identifican situaciones similares: marcos normativos débiles o inexistentes, ausencia de estándares técnicos, y falta de directrices específicas para el diseño curricular digital o la implementación de plataformas virtuales. En países como Argentina, los vacíos normativos dificultan la calidad institucional de las propuestas virtuales, especialmente en áreas como la enseñanza de las ciencias (Z6.pdf). Esta carencia normativa impacta directamente en la educación básica y media, donde la mayoría de centros educativos públicos no cuentan con orientaciones claras que regulen el uso ético, pedagógico y operativo de las tecnologías en el aula.</w:t>
+      </w:r>
+    </w:p>
+    <w:p>
+      <w:pPr>
+        <w:pStyle w:val="NormalWeb"/>
+        <w:ind w:firstLine="708"/>
+      </w:pPr>
+      <w:r>
+        <w:t>La incorporación acelerada de tecnologías emergentes como la inteligencia artificial en entornos educativos ha profundizado esta brecha regulatoria. Hernández Cruz (2025) advierte que la implementación de herramientas basadas en IA carece, en muchos casos, de marcos legales que garanticen la protección de datos, los derechos de los educandos y un enfoque humanista en el proceso de enseñanza-aprendizaje.</w:t>
+      </w:r>
+    </w:p>
+    <w:p>
+      <w:pPr>
+        <w:pStyle w:val="NormalWeb"/>
+        <w:ind w:firstLine="708"/>
+      </w:pPr>
+      <w:r>
+        <w:t>Además, la falta de lineamientos afecta no solo el uso de la tecnología, sino también la calidad de la instrucción virtual. Según Buitrago-Bohórquez y Sánchez (2023), la ausencia de formatos pedagógicos estandarizados y de criterios de calidad para el diseño instruccional limita el desarrollo de propuestas efectivas en ambientes virtuales, afectando especialmente a los docentes que no han recibido capacitación especializada.</w:t>
+      </w:r>
+    </w:p>
+    <w:p>
+      <w:pPr>
+        <w:pStyle w:val="NormalWeb"/>
+        <w:ind w:firstLine="360"/>
+      </w:pPr>
+      <w:r>
+        <w:t>Finalmente, la rapidez en la evolución tecnológica, sumada a la falta de claridad en los nuevos roles institucionales y docentes en entornos digitales, genera confusión normativa y resistencia en su aplicación (Z1.pdf). Esto demuestra la necesidad urgente de establecer marcos legales específicos, actualizados y adaptados al contexto de la educación virtual en niveles preuniversitarios, que orienten su implementación desde una perspectiva ética, pedagógica e inclusiva.</w:t>
+      </w:r>
+    </w:p>
+    <w:p/>
+    <w:p>
+      <w:pPr>
         <w:pStyle w:val="Ttulo2"/>
       </w:pPr>
       <w:bookmarkStart w:id="15" w:name="_Toc202570484"/>
@@ -10293,17 +10521,154 @@
       <w:bookmarkEnd w:id="15"/>
     </w:p>
     <w:p>
+      <w:r>
+        <w:t>Diseñar una propuesta de política institucional para la regulación y el desarrollo de la educación virtual, así como el uso ético, pedagógico y seguro de la inteligencia artificial en los niveles de educación básica y media en Honduras, basada en principios de equidad, inclusión, calidad, y protección de datos, alineada con el marco normativo nacional, las directrices de la UNESCO, y experiencias internacionales comparadas.</w:t>
+      </w:r>
+    </w:p>
+    <w:p>
       <w:pPr>
         <w:pStyle w:val="Ttulo2"/>
       </w:pPr>
       <w:bookmarkStart w:id="16" w:name="_Toc202570485"/>
       <w:r>
+        <w:lastRenderedPageBreak/>
         <w:t>Objetivos Específicos</w:t>
       </w:r>
       <w:bookmarkEnd w:id="16"/>
     </w:p>
     <w:p>
       <w:pPr>
+        <w:pStyle w:val="NormalWeb"/>
+        <w:numPr>
+          <w:ilvl w:val="0"/>
+          <w:numId w:val="6"/>
+        </w:numPr>
+      </w:pPr>
+      <w:r>
+        <w:rPr>
+          <w:rStyle w:val="Textoennegrita"/>
+          <w:rFonts w:eastAsiaTheme="majorEastAsia"/>
+        </w:rPr>
+        <w:t>Diagnosticar las brechas estructurales</w:t>
+      </w:r>
+      <w:r>
+        <w:t xml:space="preserve"> en el acceso a infraestructura tecnológica, conectividad, dispositivos y alfabetización digital en los niveles de educación básica y media en Honduras, considerando los determinantes socioeconómicos, territoriales y de género.</w:t>
+      </w:r>
+    </w:p>
+    <w:p>
+      <w:pPr>
+        <w:pStyle w:val="NormalWeb"/>
+        <w:numPr>
+          <w:ilvl w:val="0"/>
+          <w:numId w:val="6"/>
+        </w:numPr>
+      </w:pPr>
+      <w:r>
+        <w:rPr>
+          <w:rStyle w:val="Textoennegrita"/>
+          <w:rFonts w:eastAsiaTheme="majorEastAsia"/>
+        </w:rPr>
+        <w:t>Analizar el marco normativo nacional vigente</w:t>
+      </w:r>
+      <w:r>
+        <w:t xml:space="preserve"> en materia de educación virtual y uso de tecnologías digitales en el sistema educativo hondureño, identificando vacíos regulatorios respecto a la protección de datos, la equidad digital y la incorporación ética de la inteligencia artificial.</w:t>
+      </w:r>
+    </w:p>
+    <w:p>
+      <w:pPr>
+        <w:pStyle w:val="NormalWeb"/>
+        <w:numPr>
+          <w:ilvl w:val="0"/>
+          <w:numId w:val="6"/>
+        </w:numPr>
+      </w:pPr>
+      <w:r>
+        <w:rPr>
+          <w:rStyle w:val="Textoennegrita"/>
+          <w:rFonts w:eastAsiaTheme="majorEastAsia"/>
+        </w:rPr>
+        <w:t>Evaluar el estado actual del conocimiento y las experiencias internacionales</w:t>
+      </w:r>
+      <w:r>
+        <w:t xml:space="preserve"> sobre políticas públicas que integran tecnologías emergentes e inteligencia artificial en la educación escolar, destacando buenas prácticas en accesibilidad, tutoría inteligente y personalización del aprendizaje (UNESCO, 2021; </w:t>
+      </w:r>
+      <w:proofErr w:type="spellStart"/>
+      <w:r>
+        <w:t>Amiconi</w:t>
+      </w:r>
+      <w:proofErr w:type="spellEnd"/>
+      <w:r>
+        <w:t xml:space="preserve"> et al., 2023).</w:t>
+      </w:r>
+    </w:p>
+    <w:p>
+      <w:pPr>
+        <w:pStyle w:val="NormalWeb"/>
+        <w:numPr>
+          <w:ilvl w:val="0"/>
+          <w:numId w:val="6"/>
+        </w:numPr>
+      </w:pPr>
+      <w:r>
+        <w:rPr>
+          <w:rStyle w:val="Textoennegrita"/>
+          <w:rFonts w:eastAsiaTheme="majorEastAsia"/>
+        </w:rPr>
+        <w:t>Identificar buenas prácticas docentes</w:t>
+      </w:r>
+      <w:r>
+        <w:t xml:space="preserve"> en entornos virtuales de aprendizaje que promuevan la equidad, la accesibilidad universal, el diseño instruccional inclusivo y el uso de tecnologías adaptativas, tomando como base el Diseño Universal para el Aprendizaje (DUA) y los modelos de formación continua (Crisol-Moya et al., 2020; Durán &amp; Estay-</w:t>
+      </w:r>
+      <w:proofErr w:type="spellStart"/>
+      <w:r>
+        <w:t>Niculcar</w:t>
+      </w:r>
+      <w:proofErr w:type="spellEnd"/>
+      <w:r>
+        <w:t>, 2016).</w:t>
+      </w:r>
+    </w:p>
+    <w:p>
+      <w:pPr>
+        <w:pStyle w:val="NormalWeb"/>
+        <w:numPr>
+          <w:ilvl w:val="0"/>
+          <w:numId w:val="6"/>
+        </w:numPr>
+      </w:pPr>
+      <w:r>
+        <w:rPr>
+          <w:rStyle w:val="Textoennegrita"/>
+          <w:rFonts w:eastAsiaTheme="majorEastAsia"/>
+        </w:rPr>
+        <w:t>Analizar los efectos de la inteligencia artificial educativa</w:t>
+      </w:r>
+      <w:r>
+        <w:t xml:space="preserve"> en los procesos de enseñanza-aprendizaje, considerando su potencial para el aprendizaje personalizado, la detección de dificultades cognitivas y el seguimiento continuo, así como los desafíos éticos, sociales y pedagógicos asociados (Martínez &amp; Ruiz-Fuentes, 2024).</w:t>
+      </w:r>
+    </w:p>
+    <w:p>
+      <w:pPr>
+        <w:pStyle w:val="NormalWeb"/>
+        <w:numPr>
+          <w:ilvl w:val="0"/>
+          <w:numId w:val="6"/>
+        </w:numPr>
+      </w:pPr>
+      <w:r>
+        <w:rPr>
+          <w:rStyle w:val="Textoennegrita"/>
+          <w:rFonts w:eastAsiaTheme="majorEastAsia"/>
+        </w:rPr>
+        <w:t>Diseñar una propuesta de política institucional</w:t>
+      </w:r>
+      <w:r>
+        <w:t xml:space="preserve"> que articule lineamientos técnicos, principios éticos, mecanismos de implementación progresiva y alianzas interinstitucionales para regular e impulsar la educación virtual y el uso ético de la inteligencia artificial en el sistema educativo hondureño.</w:t>
+      </w:r>
+    </w:p>
+    <w:p/>
+    <w:p>
+      <w:pPr>
         <w:pStyle w:val="Ttulo2"/>
       </w:pPr>
       <w:bookmarkStart w:id="17" w:name="_Toc202570486"/>
@@ -10324,6 +10689,63 @@
     </w:p>
     <w:p>
       <w:pPr>
+        <w:pStyle w:val="NormalWeb"/>
+        <w:ind w:firstLine="708"/>
+      </w:pPr>
+      <w:r>
+        <w:t>La presente propuesta tiene como alcance el diseño e implementación de una política institucional orientada a regular y promover el desarrollo de la educación virtual y el uso ético de la inteligencia artificial (IA) en los niveles de educación básica y media del sistema educativo hondureño. Su aplicación está centrada en las etapas escolares obligatorias (primaria y secundaria), y no contempla la educación superior.</w:t>
+      </w:r>
+    </w:p>
+    <w:p>
+      <w:pPr>
+        <w:pStyle w:val="NormalWeb"/>
+        <w:ind w:firstLine="708"/>
+      </w:pPr>
+      <w:r>
+        <w:t xml:space="preserve">Esta delimitación responde a la necesidad urgente de atender las brechas estructurales de acceso digital que afectan a estudiantes y docentes en los niveles no universitarios, así como a la ausencia de lineamientos técnicos y normativos específicos en el contexto escolar. En línea con modelos internacionales, como el programa </w:t>
+      </w:r>
+      <w:r>
+        <w:rPr>
+          <w:rStyle w:val="Textoennegrita"/>
+          <w:rFonts w:eastAsiaTheme="majorEastAsia"/>
+        </w:rPr>
+        <w:t>Educa en Digital</w:t>
+      </w:r>
+      <w:r>
+        <w:t xml:space="preserve"> de España, se promueve el uso </w:t>
+      </w:r>
+      <w:r>
+        <w:lastRenderedPageBreak/>
+        <w:t>intensivo y estratégico de las tecnologías digitales en las aulas escolares, garantizando que su uso sea inclusivo y formativo desde los primeros ciclos educativos (Red.es, 2020).</w:t>
+      </w:r>
+    </w:p>
+    <w:p>
+      <w:pPr>
+        <w:pStyle w:val="NormalWeb"/>
+      </w:pPr>
+      <w:r>
+        <w:t>Asimismo, se reconoce que diversas investigaciones internacionales han comenzado a explorar la introducción de tecnologías disruptivas —como la realidad aumentada, la realidad virtual y la inteligencia artificial— en contextos escolares, particularmente en secundaria, con resultados prometedores en cuanto a la motivación estudiantil y la personalización del aprendizaje (Lancheros-</w:t>
+      </w:r>
+      <w:proofErr w:type="spellStart"/>
+      <w:r>
+        <w:t>Bohorquez</w:t>
+      </w:r>
+      <w:proofErr w:type="spellEnd"/>
+      <w:r>
+        <w:t xml:space="preserve"> &amp; Vesga-Bravo, 2024).</w:t>
+      </w:r>
+    </w:p>
+    <w:p>
+      <w:pPr>
+        <w:pStyle w:val="NormalWeb"/>
+      </w:pPr>
+      <w:r>
+        <w:t>No obstante, tal como lo advierte la UNESCO (2021), las iniciativas vinculadas a la IA en la educación básica y media aún son escasas a nivel global, por lo que esta propuesta se posiciona de forma pionera al buscar su incorporación progresiva, contextualizada y regulada desde una perspectiva de equidad, alfabetización digital crítica y desarrollo ético de competencias.</w:t>
+      </w:r>
+    </w:p>
+    <w:p/>
+    <w:p>
+      <w:pPr>
         <w:pStyle w:val="Ttulo3"/>
       </w:pPr>
       <w:bookmarkStart w:id="19" w:name="_Toc202570488"/>
@@ -10334,10 +10756,93 @@
     </w:p>
     <w:p>
       <w:pPr>
+        <w:pStyle w:val="NormalWeb"/>
+        <w:ind w:firstLine="708"/>
+      </w:pPr>
+      <w:r>
+        <w:t>La Secretaría de Educación de Honduras, en su calidad de órgano rector del sistema educativo nacional, debe asumir un rol protagónico en la formulación, ejecución, seguimiento y evaluación de políticas públicas orientadas al desarrollo de la educación virtual y la incorporación ética de la inteligencia artificial (IA) en los niveles de educación básica y media.</w:t>
+      </w:r>
+    </w:p>
+    <w:p>
+      <w:pPr>
+        <w:pStyle w:val="NormalWeb"/>
+      </w:pPr>
+      <w:r>
+        <w:t>Este rol implica no solo la emisión de lineamientos técnicos y normativos, sino también la gestión y articulación interinstitucional para garantizar los recursos humanos, materiales y tecnológicos necesarios. Siguiendo experiencias internacionales como la del Ministerio de Educación y Formación Profesional de España, la Secretaría debe liderar procesos colaborativos con otras entidades del Estado, instituciones académicas, sector privado y cooperación internacional para asegurar la transformación digital educativa (Red.es, 2020).</w:t>
+      </w:r>
+    </w:p>
+    <w:p>
+      <w:pPr>
+        <w:pStyle w:val="NormalWeb"/>
+      </w:pPr>
+      <w:r>
+        <w:t>En particular, la Secretaría debe:</w:t>
+      </w:r>
+    </w:p>
+    <w:p>
+      <w:pPr>
+        <w:pStyle w:val="NormalWeb"/>
+        <w:numPr>
+          <w:ilvl w:val="0"/>
+          <w:numId w:val="7"/>
+        </w:numPr>
+      </w:pPr>
+      <w:r>
+        <w:t>Establecer marcos regulatorios claros y actualizados para el uso de tecnologías emergentes como la IA.</w:t>
+      </w:r>
+    </w:p>
+    <w:p>
+      <w:pPr>
+        <w:pStyle w:val="NormalWeb"/>
+        <w:numPr>
+          <w:ilvl w:val="0"/>
+          <w:numId w:val="7"/>
+        </w:numPr>
+      </w:pPr>
+      <w:r>
+        <w:t>Promover programas de alfabetización digital para estudiantes y docentes.</w:t>
+      </w:r>
+    </w:p>
+    <w:p>
+      <w:pPr>
+        <w:pStyle w:val="NormalWeb"/>
+        <w:numPr>
+          <w:ilvl w:val="0"/>
+          <w:numId w:val="7"/>
+        </w:numPr>
+      </w:pPr>
+      <w:r>
+        <w:t>Implementar sistemas de recolección y análisis de datos educativos que garanticen la protección de datos personales.</w:t>
+      </w:r>
+    </w:p>
+    <w:p>
+      <w:pPr>
+        <w:pStyle w:val="NormalWeb"/>
+        <w:numPr>
+          <w:ilvl w:val="0"/>
+          <w:numId w:val="7"/>
+        </w:numPr>
+      </w:pPr>
+      <w:r>
+        <w:t>Fomentar la investigación y pilotos en torno a la IA aplicada a procesos de enseñanza-aprendizaje.</w:t>
+      </w:r>
+    </w:p>
+    <w:p>
+      <w:pPr>
+        <w:pStyle w:val="NormalWeb"/>
+      </w:pPr>
+      <w:r>
+        <w:t>Este enfoque permitirá orientar las políticas hacia un modelo de gobernanza digital que priorice la inclusión, la equidad, el bienestar y la innovación pedagógica sostenible en el sistema educativo hondureño.</w:t>
+      </w:r>
+    </w:p>
+    <w:p/>
+    <w:p>
+      <w:pPr>
         <w:pStyle w:val="Ttulo2"/>
       </w:pPr>
       <w:bookmarkStart w:id="20" w:name="_Toc202570489"/>
       <w:r>
+        <w:lastRenderedPageBreak/>
         <w:t>Metodología</w:t>
       </w:r>
       <w:bookmarkEnd w:id="20"/>
@@ -10354,6 +10859,136 @@
     </w:p>
     <w:p>
       <w:pPr>
+        <w:pStyle w:val="NormalWeb"/>
+      </w:pPr>
+      <w:r>
+        <w:t>La presente propuesta se fundamenta en una metodología de revisión documental y sistemática, enfocada en el análisis comparado de políticas, normativas, estudios académicos y experiencias internacionales relacionadas con la educación virtual y el uso ético de la inteligencia artificial (IA) en contextos escolares. Esta estrategia metodológica permite identificar factores críticos, vacíos normativos, buenas prácticas y modelos viables para el diseño de una política institucional adaptada al contexto hondureño.</w:t>
+      </w:r>
+    </w:p>
+    <w:p>
+      <w:pPr>
+        <w:pStyle w:val="NormalWeb"/>
+      </w:pPr>
+      <w:r>
+        <w:t>La revisión se estructura en tres enfoques complementarios:</w:t>
+      </w:r>
+    </w:p>
+    <w:p>
+      <w:pPr>
+        <w:pStyle w:val="NormalWeb"/>
+        <w:numPr>
+          <w:ilvl w:val="0"/>
+          <w:numId w:val="8"/>
+        </w:numPr>
+      </w:pPr>
+      <w:r>
+        <w:rPr>
+          <w:rStyle w:val="Textoennegrita"/>
+          <w:rFonts w:eastAsiaTheme="majorEastAsia"/>
+        </w:rPr>
+        <w:t>Revisión bibliográfica especializada</w:t>
+      </w:r>
+      <w:r>
+        <w:t>, centrada en fuentes científicas que abordan la expansión de la educación virtual en América Latina (Varas-Meza et al., s.f.), incluyendo aspectos como accesibilidad, inclusión y apropiación tecnológica.</w:t>
+      </w:r>
+    </w:p>
+    <w:p>
+      <w:pPr>
+        <w:pStyle w:val="NormalWeb"/>
+        <w:numPr>
+          <w:ilvl w:val="0"/>
+          <w:numId w:val="8"/>
+        </w:numPr>
+      </w:pPr>
+      <w:r>
+        <w:rPr>
+          <w:rStyle w:val="Textoennegrita"/>
+          <w:rFonts w:eastAsiaTheme="majorEastAsia"/>
+        </w:rPr>
+        <w:t>Revisión sistemática con base en estándares internacionales</w:t>
+      </w:r>
+      <w:r>
+        <w:t xml:space="preserve">, siguiendo los lineamientos propuestos por autores como </w:t>
+      </w:r>
+      <w:proofErr w:type="spellStart"/>
+      <w:r>
+        <w:t>Kitchenham</w:t>
+      </w:r>
+      <w:proofErr w:type="spellEnd"/>
+      <w:r>
+        <w:t xml:space="preserve"> (2004) y </w:t>
+      </w:r>
+      <w:proofErr w:type="spellStart"/>
+      <w:r>
+        <w:t>Okoli</w:t>
+      </w:r>
+      <w:proofErr w:type="spellEnd"/>
+      <w:r>
+        <w:t xml:space="preserve"> &amp; </w:t>
+      </w:r>
+      <w:proofErr w:type="spellStart"/>
+      <w:r>
+        <w:t>Schabram</w:t>
+      </w:r>
+      <w:proofErr w:type="spellEnd"/>
+      <w:r>
+        <w:t xml:space="preserve"> (2010), e implementando protocolos como PRISMA 2020 para garantizar rigor metodológico, trazabilidad y síntesis estructurada del conocimiento (Crisol-Moya et al., 2019; Peña-Cáceres et al., 2025).</w:t>
+      </w:r>
+    </w:p>
+    <w:p>
+      <w:pPr>
+        <w:pStyle w:val="NormalWeb"/>
+        <w:numPr>
+          <w:ilvl w:val="0"/>
+          <w:numId w:val="8"/>
+        </w:numPr>
+      </w:pPr>
+      <w:r>
+        <w:rPr>
+          <w:rStyle w:val="Textoennegrita"/>
+          <w:rFonts w:eastAsiaTheme="majorEastAsia"/>
+        </w:rPr>
+        <w:t>Sistematización de experiencias y estudios de caso</w:t>
+      </w:r>
+      <w:r>
+        <w:t xml:space="preserve"> desde un enfoque cualitativo y exploratorio, utilizando métodos inductivos y descriptivos para interpretar contextos, prácticas institucionales y procesos pedagógicos asociados a la virtualidad educativa y la IA en entornos escolares (Briceño Toledo et al., 2020).</w:t>
+      </w:r>
+    </w:p>
+    <w:p>
+      <w:pPr>
+        <w:pStyle w:val="NormalWeb"/>
+      </w:pPr>
+      <w:r>
+        <w:t xml:space="preserve">La consulta de bases de datos como </w:t>
+      </w:r>
+      <w:proofErr w:type="spellStart"/>
+      <w:r>
+        <w:t>Scopus</w:t>
+      </w:r>
+      <w:proofErr w:type="spellEnd"/>
+      <w:r>
+        <w:t xml:space="preserve">, </w:t>
+      </w:r>
+      <w:proofErr w:type="spellStart"/>
+      <w:r>
+        <w:t>WoS</w:t>
+      </w:r>
+      <w:proofErr w:type="spellEnd"/>
+      <w:r>
+        <w:t xml:space="preserve">, SciELO, Eric y </w:t>
+      </w:r>
+      <w:proofErr w:type="spellStart"/>
+      <w:r>
+        <w:t>VOSviewer</w:t>
+      </w:r>
+      <w:proofErr w:type="spellEnd"/>
+      <w:r>
+        <w:t xml:space="preserve"> permitió obtener evidencia relevante y confiable sobre marcos normativos, capacidades docentes, infraestructura, sostenibilidad y condiciones habilitantes en países de referencia, como España, Argentina, México, China, India y Perú.</w:t>
+      </w:r>
+    </w:p>
+    <w:p/>
+    <w:p>
+      <w:pPr>
         <w:pStyle w:val="Ttulo3"/>
       </w:pPr>
       <w:bookmarkStart w:id="22" w:name="_Toc202570491"/>
@@ -10364,6 +10999,131 @@
     </w:p>
     <w:p>
       <w:pPr>
+        <w:pStyle w:val="NormalWeb"/>
+      </w:pPr>
+      <w:r>
+        <w:t>El análisis normativo se centró en identificar los marcos jurídicos y administrativos que regulan el derecho a la educación digital, tanto desde una perspectiva comparada como desde la experiencia de países que han avanzado en esta materia. El caso de España se considera una referencia clave por su evolución legislativa en el reconocimiento de este derecho y su articulación con políticas públicas concretas.</w:t>
+      </w:r>
+    </w:p>
+    <w:p>
+      <w:pPr>
+        <w:pStyle w:val="NormalWeb"/>
+      </w:pPr>
+      <w:r>
+        <w:t xml:space="preserve">En particular, se examina la </w:t>
+      </w:r>
+      <w:r>
+        <w:rPr>
+          <w:rStyle w:val="Textoennegrita"/>
+          <w:rFonts w:eastAsiaTheme="majorEastAsia"/>
+        </w:rPr>
+        <w:t>Ley Orgánica 3/2018 de Protección de Datos y Garantía de los Derechos Digitales (LOPDGDD)</w:t>
+      </w:r>
+      <w:r>
+        <w:t xml:space="preserve">, que establece la plena inserción del alumnado en la sociedad digital como una obligación legal. Este marco legal se vincula con la Constitución Española, que </w:t>
+      </w:r>
+      <w:r>
+        <w:lastRenderedPageBreak/>
+        <w:t xml:space="preserve">garantiza el acceso equitativo a la educación, y con otras leyes como la </w:t>
+      </w:r>
+      <w:r>
+        <w:rPr>
+          <w:rStyle w:val="Textoennegrita"/>
+          <w:rFonts w:eastAsiaTheme="majorEastAsia"/>
+        </w:rPr>
+        <w:t>Ley Orgánica 2/2006 de Educación</w:t>
+      </w:r>
+      <w:r>
+        <w:t xml:space="preserve">, el </w:t>
+      </w:r>
+      <w:r>
+        <w:rPr>
+          <w:rStyle w:val="Textoennegrita"/>
+          <w:rFonts w:eastAsiaTheme="majorEastAsia"/>
+        </w:rPr>
+        <w:t>Real Decreto 498/2020</w:t>
+      </w:r>
+      <w:r>
+        <w:t xml:space="preserve"> y la </w:t>
+      </w:r>
+      <w:r>
+        <w:rPr>
+          <w:rStyle w:val="Textoennegrita"/>
+          <w:rFonts w:eastAsiaTheme="majorEastAsia"/>
+        </w:rPr>
+        <w:t>Ley 40/2015 de Régimen Jurídico del Sector Público</w:t>
+      </w:r>
+      <w:r>
+        <w:t xml:space="preserve">, que permiten la ejecución de programas como </w:t>
+      </w:r>
+      <w:r>
+        <w:rPr>
+          <w:rStyle w:val="nfasis"/>
+          <w:rFonts w:eastAsiaTheme="majorEastAsia"/>
+        </w:rPr>
+        <w:t>Educa en Digital</w:t>
+      </w:r>
+      <w:r>
+        <w:t xml:space="preserve"> (Cazurro Barahona, 2023; BOE, 2020).</w:t>
+      </w:r>
+    </w:p>
+    <w:p>
+      <w:pPr>
+        <w:pStyle w:val="NormalWeb"/>
+      </w:pPr>
+      <w:r>
+        <w:t>Este conjunto normativo otorga a la administración educativa la facultad de formular políticas para promover el acceso a recursos tecnológicos y fomentar competencias digitales en todos los niveles del sistema educativo. Asimismo, se señala que la normativa debe acompañarse de una estrategia institucional clara que garantice derechos, trace estándares de calidad y asegure la interoperabilidad de los sistemas digitales de aprendizaje.</w:t>
+      </w:r>
+    </w:p>
+    <w:p>
+      <w:pPr>
+        <w:pStyle w:val="NormalWeb"/>
+      </w:pPr>
+      <w:r>
+        <w:t xml:space="preserve">Por contraste, la revisión normativa en América Latina muestra </w:t>
+      </w:r>
+      <w:r>
+        <w:rPr>
+          <w:rStyle w:val="Textoennegrita"/>
+          <w:rFonts w:eastAsiaTheme="majorEastAsia"/>
+        </w:rPr>
+        <w:t>lagunas importantes</w:t>
+      </w:r>
+      <w:r>
+        <w:t xml:space="preserve"> en varios países. El caso de </w:t>
+      </w:r>
+      <w:r>
+        <w:rPr>
+          <w:rStyle w:val="Textoennegrita"/>
+          <w:rFonts w:eastAsiaTheme="majorEastAsia"/>
+        </w:rPr>
+        <w:t>Argentina</w:t>
+      </w:r>
+      <w:r>
+        <w:t>, por ejemplo, revela un "vacío normativo" en cuanto a la regulación integral de la educación virtual. Aunque existen resoluciones ministeriales que establecen lineamientos para la acreditación de programas a distancia, estas no constituyen un marco normativo coherente ni vinculante que asegure una implementación sistemática y de calidad (Z6.pdf).</w:t>
+      </w:r>
+    </w:p>
+    <w:p>
+      <w:pPr>
+        <w:pStyle w:val="NormalWeb"/>
+      </w:pPr>
+      <w:r>
+        <w:t xml:space="preserve">En el caso de Honduras, esta evidencia comparada resalta la urgencia de desarrollar un </w:t>
+      </w:r>
+      <w:r>
+        <w:rPr>
+          <w:rStyle w:val="Textoennegrita"/>
+          <w:rFonts w:eastAsiaTheme="majorEastAsia"/>
+        </w:rPr>
+        <w:t>marco institucional y normativo específico</w:t>
+      </w:r>
+      <w:r>
+        <w:t xml:space="preserve"> que garantice el derecho a la educación digital y la incorporación ética y equitativa de la inteligencia artificial, especialmente en los niveles de educación básica y media.</w:t>
+      </w:r>
+    </w:p>
+    <w:p/>
+    <w:p>
+      <w:pPr>
         <w:pStyle w:val="Ttulo3"/>
       </w:pPr>
       <w:bookmarkStart w:id="23" w:name="_Toc202570492"/>
@@ -10374,6 +11134,205 @@
     </w:p>
     <w:p>
       <w:pPr>
+        <w:pStyle w:val="NormalWeb"/>
+      </w:pPr>
+      <w:r>
+        <w:t>El análisis comparado de políticas internacionales en educación digital e inteligencia artificial permite identificar tanto buenas prácticas como desafíos compartidos por distintos sistemas educativos. Esta comparación es clave para contextualizar la propuesta hondureña y asegurar que se construya sobre referentes sólidos y actualizados.</w:t>
+      </w:r>
+    </w:p>
+    <w:p>
+      <w:pPr>
+        <w:pStyle w:val="NormalWeb"/>
+      </w:pPr>
+      <w:r>
+        <w:t xml:space="preserve">El estudio de Cazurro Barahona (2023) evidencia que, pese a los avances normativos, </w:t>
+      </w:r>
+      <w:r>
+        <w:rPr>
+          <w:rStyle w:val="Textoennegrita"/>
+          <w:rFonts w:eastAsiaTheme="majorEastAsia"/>
+        </w:rPr>
+        <w:t>ningún país ha alcanzado aún una regulación plenamente consolidada</w:t>
+      </w:r>
+      <w:r>
+        <w:t xml:space="preserve"> y coherente en materia de derecho a la educación digital. En el caso de </w:t>
+      </w:r>
+      <w:r>
+        <w:rPr>
+          <w:rStyle w:val="Textoennegrita"/>
+          <w:rFonts w:eastAsiaTheme="majorEastAsia"/>
+        </w:rPr>
+        <w:t>Europa</w:t>
+      </w:r>
+      <w:r>
+        <w:t xml:space="preserve">, se reconoce una dispersión normativa, con iniciativas que carecen de fuerza vinculante y que requieren una armonización jurídica más profunda. Por su parte, </w:t>
+      </w:r>
+      <w:r>
+        <w:rPr>
+          <w:rStyle w:val="Textoennegrita"/>
+          <w:rFonts w:eastAsiaTheme="majorEastAsia"/>
+        </w:rPr>
+        <w:t>México</w:t>
+      </w:r>
+      <w:r>
+        <w:t xml:space="preserve"> ha realizado esfuerzos legislativos parciales, pero aún enfrenta vacíos regulatorios para garantizar el acceso equitativo y seguro a la educación digital en todos los niveles del sistema educativo.</w:t>
+      </w:r>
+    </w:p>
+    <w:p>
+      <w:pPr>
+        <w:pStyle w:val="NormalWeb"/>
+      </w:pPr>
+      <w:r>
+        <w:t xml:space="preserve">Adicionalmente, la </w:t>
+      </w:r>
+      <w:r>
+        <w:rPr>
+          <w:rStyle w:val="Textoennegrita"/>
+          <w:rFonts w:eastAsiaTheme="majorEastAsia"/>
+        </w:rPr>
+        <w:t>UNESCO (2021)</w:t>
+      </w:r>
+      <w:r>
+        <w:t xml:space="preserve"> clasifica las políticas públicas sobre inteligencia artificial y educación en tres enfoques:</w:t>
+      </w:r>
+    </w:p>
+    <w:p>
+      <w:pPr>
+        <w:pStyle w:val="NormalWeb"/>
+        <w:numPr>
+          <w:ilvl w:val="0"/>
+          <w:numId w:val="9"/>
+        </w:numPr>
+      </w:pPr>
+      <w:r>
+        <w:rPr>
+          <w:rStyle w:val="Textoennegrita"/>
+          <w:rFonts w:eastAsiaTheme="majorEastAsia"/>
+        </w:rPr>
+        <w:t>Independiente</w:t>
+      </w:r>
+      <w:r>
+        <w:t xml:space="preserve"> (donde IA y educación son tratados por separado),</w:t>
+      </w:r>
+    </w:p>
+    <w:p>
+      <w:pPr>
+        <w:pStyle w:val="NormalWeb"/>
+        <w:numPr>
+          <w:ilvl w:val="0"/>
+          <w:numId w:val="9"/>
+        </w:numPr>
+      </w:pPr>
+      <w:r>
+        <w:rPr>
+          <w:rStyle w:val="Textoennegrita"/>
+          <w:rFonts w:eastAsiaTheme="majorEastAsia"/>
+        </w:rPr>
+        <w:lastRenderedPageBreak/>
+        <w:t>Integrado</w:t>
+      </w:r>
+      <w:r>
+        <w:t xml:space="preserve"> (donde la IA se inserta como componente transversal dentro de la política educativa), y</w:t>
+      </w:r>
+    </w:p>
+    <w:p>
+      <w:pPr>
+        <w:pStyle w:val="NormalWeb"/>
+        <w:numPr>
+          <w:ilvl w:val="0"/>
+          <w:numId w:val="9"/>
+        </w:numPr>
+      </w:pPr>
+      <w:r>
+        <w:rPr>
+          <w:rStyle w:val="Textoennegrita"/>
+          <w:rFonts w:eastAsiaTheme="majorEastAsia"/>
+        </w:rPr>
+        <w:t>Temático</w:t>
+      </w:r>
+      <w:r>
+        <w:t xml:space="preserve"> (centrado en áreas específicas como tutoría inteligente, evaluación automatizada o personalización del aprendizaje).</w:t>
+      </w:r>
+    </w:p>
+    <w:p>
+      <w:pPr>
+        <w:pStyle w:val="NormalWeb"/>
+      </w:pPr>
+      <w:r>
+        <w:t xml:space="preserve">Esta clasificación se ilustra con ejemplos de países como </w:t>
+      </w:r>
+      <w:r>
+        <w:rPr>
+          <w:rStyle w:val="Textoennegrita"/>
+          <w:rFonts w:eastAsiaTheme="majorEastAsia"/>
+        </w:rPr>
+        <w:t>China</w:t>
+      </w:r>
+      <w:r>
+        <w:t xml:space="preserve">, </w:t>
+      </w:r>
+      <w:r>
+        <w:rPr>
+          <w:rStyle w:val="Textoennegrita"/>
+          <w:rFonts w:eastAsiaTheme="majorEastAsia"/>
+        </w:rPr>
+        <w:t>Corea del Sur</w:t>
+      </w:r>
+      <w:r>
+        <w:t xml:space="preserve">, </w:t>
+      </w:r>
+      <w:r>
+        <w:rPr>
+          <w:rStyle w:val="Textoennegrita"/>
+          <w:rFonts w:eastAsiaTheme="majorEastAsia"/>
+        </w:rPr>
+        <w:t>Argentina</w:t>
+      </w:r>
+      <w:r>
+        <w:t xml:space="preserve">, </w:t>
+      </w:r>
+      <w:r>
+        <w:rPr>
+          <w:rStyle w:val="Textoennegrita"/>
+          <w:rFonts w:eastAsiaTheme="majorEastAsia"/>
+        </w:rPr>
+        <w:t>Emiratos Árabes Unidos (EAU)</w:t>
+      </w:r>
+      <w:r>
+        <w:t xml:space="preserve"> y </w:t>
+      </w:r>
+      <w:r>
+        <w:rPr>
+          <w:rStyle w:val="Textoennegrita"/>
+          <w:rFonts w:eastAsiaTheme="majorEastAsia"/>
+        </w:rPr>
+        <w:t>la Unión Europea</w:t>
+      </w:r>
+      <w:r>
+        <w:t>, mostrando un espectro de experiencias con diversos grados de madurez. China ha avanzado significativamente en el diseño curricular con inclusión de algoritmos y pensamiento computacional desde etapas tempranas; mientras que Corea del Sur y los EAU se enfocan en la adopción institucional de tecnologías emergentes en entornos escolares.</w:t>
+      </w:r>
+    </w:p>
+    <w:p>
+      <w:pPr>
+        <w:pStyle w:val="NormalWeb"/>
+      </w:pPr>
+      <w:r>
+        <w:t xml:space="preserve">El informe de la UNESCO resalta la importancia de tender </w:t>
+      </w:r>
+      <w:r>
+        <w:rPr>
+          <w:rStyle w:val="Textoennegrita"/>
+          <w:rFonts w:eastAsiaTheme="majorEastAsia"/>
+        </w:rPr>
+        <w:t>puentes normativos y técnicos</w:t>
+      </w:r>
+      <w:r>
+        <w:t xml:space="preserve"> entre países con distintos niveles de desarrollo en IA, fomentando la cooperación internacional y la transferencia de políticas exitosas hacia contextos emergentes como el hondureño.</w:t>
+      </w:r>
+    </w:p>
+    <w:p/>
+    <w:p>
+      <w:pPr>
         <w:pStyle w:val="Ttulo3"/>
       </w:pPr>
       <w:bookmarkStart w:id="24" w:name="_Toc202570493"/>
@@ -10382,6 +11341,41 @@
       </w:r>
       <w:bookmarkEnd w:id="24"/>
     </w:p>
+    <w:p>
+      <w:pPr>
+        <w:pStyle w:val="NormalWeb"/>
+      </w:pPr>
+      <w:r>
+        <w:t xml:space="preserve">En el desarrollo de esta propuesta normativa, se adopta como guía metodológica el marco conceptual y técnico proporcionado por la Organización de las Naciones Unidas para la Educación, la Ciencia y la Cultura (UNESCO), particularmente el contenido en su publicación </w:t>
+      </w:r>
+      <w:r>
+        <w:rPr>
+          <w:rStyle w:val="nfasis"/>
+          <w:rFonts w:eastAsiaTheme="majorEastAsia"/>
+        </w:rPr>
+        <w:t>Inteligencia artificial y educación: guía para las personas a cargo de formular políticas</w:t>
+      </w:r>
+      <w:r>
+        <w:t xml:space="preserve"> (UNESCO, 2021). Esta decisión responde a la necesidad de construir una política institucional que no solo atienda las particularidades del sistema educativo hondureño, sino que también se enmarque dentro de los estándares internacionales que promueven una transformación digital inclusiva, ética y centrada en el ser humano.</w:t>
+      </w:r>
+    </w:p>
+    <w:p>
+      <w:pPr>
+        <w:pStyle w:val="NormalWeb"/>
+      </w:pPr>
+      <w:r>
+        <w:t>La guía de la UNESCO proporciona principios orientadores, enfoques de implementación y recomendaciones prácticas que han sido utilizados por diversos países para integrar la inteligencia artificial en sus sistemas educativos, con énfasis en la equidad, la protección de datos personales, el acceso universal, la formación docente y la sostenibilidad tecnológica. Utilizar esta herramienta como eje metodológico permite garantizar que la propuesta para Honduras no sea un diseño aislado, sino un instrumento coherente con las tendencias globales y con los compromisos multilaterales asumidos por el país en el marco de la Agenda 2030 y el Objetivo de Desarrollo Sostenible número 4.</w:t>
+      </w:r>
+    </w:p>
+    <w:p>
+      <w:pPr>
+        <w:pStyle w:val="NormalWeb"/>
+      </w:pPr>
+      <w:r>
+        <w:t>Además, la estructura metodológica sugerida por la UNESCO ofrece un enfoque sistemático para el diseño de políticas, que combina análisis de contexto, evaluación de capacidades, diseño de estrategias, establecimiento de marcos regulatorios y desarrollo de mecanismos de seguimiento y gobernanza. Estos componentes han sido adoptados como base estructural en la presente propuesta, asegurando su pertinencia técnica, su viabilidad operativa y su legitimidad institucional.</w:t>
+      </w:r>
+    </w:p>
+    <w:p/>
     <w:p>
       <w:pPr>
         <w:widowControl/>
@@ -11123,7 +12117,21 @@
         <w:rPr>
           <w:lang w:eastAsia="es-HN"/>
         </w:rPr>
-        <w:t>identifican que las condiciones sociotecnológicas y socioeconómicas son determinantes en la expansión de la educación virtual. Estas barreras no solo afectan el acceso físico a internet o a equipos informáticos, sino que perpetúan desigualdades estructurales: estudiantes de zonas rurales o de hogares con bajos ingresos tienen muchas menos posibilidades de beneficiarse de las oportunidades digitales que sus pares urbanos o con mayores recursos.</w:t>
+        <w:t xml:space="preserve">identifican que las condiciones </w:t>
+      </w:r>
+      <w:proofErr w:type="spellStart"/>
+      <w:r>
+        <w:rPr>
+          <w:lang w:eastAsia="es-HN"/>
+        </w:rPr>
+        <w:t>sociotecnológicas</w:t>
+      </w:r>
+      <w:proofErr w:type="spellEnd"/>
+      <w:r>
+        <w:rPr>
+          <w:lang w:eastAsia="es-HN"/>
+        </w:rPr>
+        <w:t xml:space="preserve"> y socioeconómicas son determinantes en la expansión de la educación virtual. Estas barreras no solo afectan el acceso físico a internet o a equipos informáticos, sino que perpetúan desigualdades estructurales: estudiantes de zonas rurales o de hogares con bajos ingresos tienen muchas menos posibilidades de beneficiarse de las oportunidades digitales que sus pares urbanos o con mayores recursos.</w:t>
       </w:r>
     </w:p>
     <w:p>
@@ -11914,7 +12922,21 @@
         <w:rPr>
           <w:lang w:eastAsia="es-HN"/>
         </w:rPr>
-        <w:t xml:space="preserve"> resaltan la incorporación de tecnologías emergentes como los asistentes virtuales o chatbots educativos dentro de las plataformas digitales. Aunque estas herramientas presentan un gran potencial para acompañar a los estudiantes, facilitar procesos de autoaprendizaje y fortalecer la atención personalizada, su uso sigue siendo marginal debido a la falta de formación docente, escasa inversión institucional y débil articulación con los objetivos pedagógicos de los programas académicos.</w:t>
+        <w:t xml:space="preserve"> resaltan la incorporación de tecnologías emergentes como los asistentes virtuales o </w:t>
+      </w:r>
+      <w:proofErr w:type="spellStart"/>
+      <w:r>
+        <w:rPr>
+          <w:lang w:eastAsia="es-HN"/>
+        </w:rPr>
+        <w:t>chatbots</w:t>
+      </w:r>
+      <w:proofErr w:type="spellEnd"/>
+      <w:r>
+        <w:rPr>
+          <w:lang w:eastAsia="es-HN"/>
+        </w:rPr>
+        <w:t xml:space="preserve"> educativos dentro de las plataformas digitales. Aunque estas herramientas presentan un gran potencial para acompañar a los estudiantes, facilitar procesos de autoaprendizaje y fortalecer la atención personalizada, su uso sigue siendo marginal debido a la falta de formación docente, escasa inversión institucional y débil articulación con los objetivos pedagógicos de los programas académicos.</w:t>
       </w:r>
     </w:p>
     <w:p>
@@ -12573,7 +13595,21 @@
           <w:lang w:eastAsia="es-HN"/>
         </w:rPr>
         <w:lastRenderedPageBreak/>
-        <w:t>la Unión Europea promueve el enfoque de una IA centrada en el ser humano, basada en los derechos fundamentales y con principios de transparencia, explicabilidad y no discriminación</w:t>
+        <w:t xml:space="preserve">la Unión Europea promueve el enfoque de una IA centrada en el ser humano, basada en los derechos fundamentales y con principios de transparencia, </w:t>
+      </w:r>
+      <w:proofErr w:type="spellStart"/>
+      <w:r>
+        <w:rPr>
+          <w:lang w:eastAsia="es-HN"/>
+        </w:rPr>
+        <w:t>explicabilidad</w:t>
+      </w:r>
+      <w:proofErr w:type="spellEnd"/>
+      <w:r>
+        <w:rPr>
+          <w:lang w:eastAsia="es-HN"/>
+        </w:rPr>
+        <w:t xml:space="preserve"> y no discriminación</w:t>
       </w:r>
       <w:r>
         <w:rPr>
@@ -12994,7 +14030,21 @@
         <w:rPr>
           <w:lang w:eastAsia="es-HN"/>
         </w:rPr>
-        <w:t xml:space="preserve">, el uso de modelos como ChatGPT puede ser beneficioso, pero debe ser </w:t>
+        <w:t xml:space="preserve">, el uso de modelos como </w:t>
+      </w:r>
+      <w:proofErr w:type="spellStart"/>
+      <w:r>
+        <w:rPr>
+          <w:lang w:eastAsia="es-HN"/>
+        </w:rPr>
+        <w:t>ChatGPT</w:t>
+      </w:r>
+      <w:proofErr w:type="spellEnd"/>
+      <w:r>
+        <w:rPr>
+          <w:lang w:eastAsia="es-HN"/>
+        </w:rPr>
+        <w:t xml:space="preserve"> puede ser beneficioso, pero debe ser </w:t>
       </w:r>
       <w:r>
         <w:rPr>
@@ -13297,7 +14347,21 @@
         <w:rPr>
           <w:lang w:eastAsia="es-HN"/>
         </w:rPr>
-        <w:t xml:space="preserve">Asimismo, en el contexto hondureño, iniciativas como las desarrolladas en el </w:t>
+        <w:t xml:space="preserve">Asimismo, en el contexto hondureño, iniciativas como las desarrolladas en </w:t>
+      </w:r>
+      <w:proofErr w:type="spellStart"/>
+      <w:r>
+        <w:rPr>
+          <w:lang w:eastAsia="es-HN"/>
+        </w:rPr>
+        <w:t>el</w:t>
+      </w:r>
+      <w:proofErr w:type="spellEnd"/>
+      <w:r>
+        <w:rPr>
+          <w:lang w:eastAsia="es-HN"/>
+        </w:rPr>
+        <w:t xml:space="preserve"> </w:t>
       </w:r>
       <w:sdt>
         <w:sdtPr>
@@ -13670,7 +14734,21 @@
         <w:rPr>
           <w:lang w:eastAsia="es-HN"/>
         </w:rPr>
-        <w:t>En el contexto hondureño, varios estudios analizados revelan experiencias de colaboración entre ONGs, programas internacionales y ministerios nacionales que han resultado en proyectos piloto para la entrega de dispositivos, conectividad educativa rural y el uso de plataformas abiertas. Sin embargo, persiste el reto de institucionalizar estos esfuerzos y vincularlos a una política pública que garantice su sostenibilidad en el tiempo.</w:t>
+        <w:t xml:space="preserve">En el contexto hondureño, varios estudios analizados revelan experiencias de colaboración entre </w:t>
+      </w:r>
+      <w:proofErr w:type="spellStart"/>
+      <w:r>
+        <w:rPr>
+          <w:lang w:eastAsia="es-HN"/>
+        </w:rPr>
+        <w:t>ONGs</w:t>
+      </w:r>
+      <w:proofErr w:type="spellEnd"/>
+      <w:r>
+        <w:rPr>
+          <w:lang w:eastAsia="es-HN"/>
+        </w:rPr>
+        <w:t>, programas internacionales y ministerios nacionales que han resultado en proyectos piloto para la entrega de dispositivos, conectividad educativa rural y el uso de plataformas abiertas. Sin embargo, persiste el reto de institucionalizar estos esfuerzos y vincularlos a una política pública que garantice su sostenibilidad en el tiempo.</w:t>
       </w:r>
     </w:p>
     <w:p>
@@ -13814,8 +14892,16 @@
         <w:rPr>
           <w:lang w:eastAsia="es-HN"/>
         </w:rPr>
-        <w:t>Asimismo, las políticas de cooperación internacional han respaldado experiencias piloto en el ámbito educativo. El programa “Educa en Digital” en España constituye un referente de articulación entre el Estado y entidades tecnológicas para impulsar la transformación digital educativa. Este programa, según el</w:t>
-      </w:r>
+        <w:t xml:space="preserve">Asimismo, las políticas de cooperación internacional han respaldado experiencias piloto en el ámbito educativo. El programa “Educa en Digital” en España constituye un referente de articulación entre el Estado y entidades tecnológicas para impulsar la transformación digital educativa. Este programa, según </w:t>
+      </w:r>
+      <w:proofErr w:type="spellStart"/>
+      <w:r>
+        <w:rPr>
+          <w:lang w:eastAsia="es-HN"/>
+        </w:rPr>
+        <w:t>el</w:t>
+      </w:r>
+      <w:proofErr w:type="spellEnd"/>
       <w:r>
         <w:rPr>
           <w:lang w:eastAsia="es-HN"/>
@@ -15847,12 +16933,499 @@
 <file path=word/numbering.xml><?xml version="1.0" encoding="utf-8"?>
 <w:numbering xmlns:wpc="http://schemas.microsoft.com/office/word/2010/wordprocessingCanvas" xmlns:cx="http://schemas.microsoft.com/office/drawing/2014/chartex" xmlns:cx1="http://schemas.microsoft.com/office/drawing/2015/9/8/chartex" xmlns:cx2="http://schemas.microsoft.com/office/drawing/2015/10/21/chartex" xmlns:cx3="http://schemas.microsoft.com/office/drawing/2016/5/9/chartex" xmlns:cx4="http://schemas.microsoft.com/office/drawing/2016/5/10/chartex" xmlns:cx5="http://schemas.microsoft.com/office/drawing/2016/5/11/chartex" xmlns:cx6="http://schemas.microsoft.com/office/drawing/2016/5/12/chartex" xmlns:cx7="http://schemas.microsoft.com/office/drawing/2016/5/13/chartex" xmlns:cx8="http://schemas.microsoft.com/office/drawing/2016/5/14/chartex" xmlns:mc="http://schemas.openxmlformats.org/markup-compatibility/2006" xmlns:aink="http://schemas.microsoft.com/office/drawing/2016/ink" xmlns:am3d="http://schemas.microsoft.com/office/drawing/2017/model3d" xmlns:o="urn:schemas-microsoft-com:office:office" xmlns:oel="http://schemas.microsoft.com/office/2019/extlst" xmlns:r="http://schemas.openxmlformats.org/officeDocument/2006/relationships" xmlns:m="http://schemas.openxmlformats.org/officeDocument/2006/math" xmlns:v="urn:schemas-microsoft-com:vml" xmlns:wp14="http://schemas.microsoft.com/office/word/2010/wordprocessingDrawing" xmlns:wp="http://schemas.openxmlformats.org/drawingml/2006/wordprocessingDrawing" xmlns:w10="urn:schemas-microsoft-com:office:word" xmlns:w="http://schemas.openxmlformats.org/wordprocessingml/2006/main" xmlns:w14="http://schemas.microsoft.com/office/word/2010/wordml" xmlns:w15="http://schemas.microsoft.com/office/word/2012/wordml" xmlns:w16cex="http://schemas.microsoft.com/office/word/2018/wordml/cex" xmlns:w16cid="http://schemas.microsoft.com/office/word/2016/wordml/cid" xmlns:w16="http://schemas.microsoft.com/office/word/2018/wordml" xmlns:w16sdtdh="http://schemas.microsoft.com/office/word/2020/wordml/sdtdatahash" xmlns:w16se="http://schemas.microsoft.com/office/word/2015/wordml/symex" xmlns:wpg="http://schemas.microsoft.com/office/word/2010/wordprocessingGroup" xmlns:wpi="http://schemas.microsoft.com/office/word/2010/wordprocessingInk" xmlns:wne="http://schemas.microsoft.com/office/word/2006/wordml" xmlns:wps="http://schemas.microsoft.com/office/word/2010/wordprocessingShape" mc:Ignorable="w14 w15 w16se w16cid w16 w16cex w16sdtdh wp14">
   <w:abstractNum w:abstractNumId="0" w15:restartNumberingAfterBreak="0">
+    <w:nsid w:val="0F817A66"/>
+    <w:multiLevelType w:val="hybridMultilevel"/>
+    <w:tmpl w:val="C86668C2"/>
+    <w:lvl w:ilvl="0" w:tplc="480A0001">
+      <w:start w:val="1"/>
+      <w:numFmt w:val="bullet"/>
+      <w:lvlText w:val=""/>
+      <w:lvlJc w:val="left"/>
+      <w:pPr>
+        <w:ind w:left="720" w:hanging="360"/>
+      </w:pPr>
+      <w:rPr>
+        <w:rFonts w:ascii="Symbol" w:hAnsi="Symbol" w:hint="default"/>
+      </w:rPr>
+    </w:lvl>
+    <w:lvl w:ilvl="1" w:tplc="480A0003" w:tentative="1">
+      <w:start w:val="1"/>
+      <w:numFmt w:val="bullet"/>
+      <w:lvlText w:val="o"/>
+      <w:lvlJc w:val="left"/>
+      <w:pPr>
+        <w:ind w:left="1440" w:hanging="360"/>
+      </w:pPr>
+      <w:rPr>
+        <w:rFonts w:ascii="Courier New" w:hAnsi="Courier New" w:cs="Courier New" w:hint="default"/>
+      </w:rPr>
+    </w:lvl>
+    <w:lvl w:ilvl="2" w:tplc="480A0005" w:tentative="1">
+      <w:start w:val="1"/>
+      <w:numFmt w:val="bullet"/>
+      <w:lvlText w:val=""/>
+      <w:lvlJc w:val="left"/>
+      <w:pPr>
+        <w:ind w:left="2160" w:hanging="360"/>
+      </w:pPr>
+      <w:rPr>
+        <w:rFonts w:ascii="Wingdings" w:hAnsi="Wingdings" w:hint="default"/>
+      </w:rPr>
+    </w:lvl>
+    <w:lvl w:ilvl="3" w:tplc="480A0001" w:tentative="1">
+      <w:start w:val="1"/>
+      <w:numFmt w:val="bullet"/>
+      <w:lvlText w:val=""/>
+      <w:lvlJc w:val="left"/>
+      <w:pPr>
+        <w:ind w:left="2880" w:hanging="360"/>
+      </w:pPr>
+      <w:rPr>
+        <w:rFonts w:ascii="Symbol" w:hAnsi="Symbol" w:hint="default"/>
+      </w:rPr>
+    </w:lvl>
+    <w:lvl w:ilvl="4" w:tplc="480A0003" w:tentative="1">
+      <w:start w:val="1"/>
+      <w:numFmt w:val="bullet"/>
+      <w:lvlText w:val="o"/>
+      <w:lvlJc w:val="left"/>
+      <w:pPr>
+        <w:ind w:left="3600" w:hanging="360"/>
+      </w:pPr>
+      <w:rPr>
+        <w:rFonts w:ascii="Courier New" w:hAnsi="Courier New" w:cs="Courier New" w:hint="default"/>
+      </w:rPr>
+    </w:lvl>
+    <w:lvl w:ilvl="5" w:tplc="480A0005" w:tentative="1">
+      <w:start w:val="1"/>
+      <w:numFmt w:val="bullet"/>
+      <w:lvlText w:val=""/>
+      <w:lvlJc w:val="left"/>
+      <w:pPr>
+        <w:ind w:left="4320" w:hanging="360"/>
+      </w:pPr>
+      <w:rPr>
+        <w:rFonts w:ascii="Wingdings" w:hAnsi="Wingdings" w:hint="default"/>
+      </w:rPr>
+    </w:lvl>
+    <w:lvl w:ilvl="6" w:tplc="480A0001" w:tentative="1">
+      <w:start w:val="1"/>
+      <w:numFmt w:val="bullet"/>
+      <w:lvlText w:val=""/>
+      <w:lvlJc w:val="left"/>
+      <w:pPr>
+        <w:ind w:left="5040" w:hanging="360"/>
+      </w:pPr>
+      <w:rPr>
+        <w:rFonts w:ascii="Symbol" w:hAnsi="Symbol" w:hint="default"/>
+      </w:rPr>
+    </w:lvl>
+    <w:lvl w:ilvl="7" w:tplc="480A0003" w:tentative="1">
+      <w:start w:val="1"/>
+      <w:numFmt w:val="bullet"/>
+      <w:lvlText w:val="o"/>
+      <w:lvlJc w:val="left"/>
+      <w:pPr>
+        <w:ind w:left="5760" w:hanging="360"/>
+      </w:pPr>
+      <w:rPr>
+        <w:rFonts w:ascii="Courier New" w:hAnsi="Courier New" w:cs="Courier New" w:hint="default"/>
+      </w:rPr>
+    </w:lvl>
+    <w:lvl w:ilvl="8" w:tplc="480A0005" w:tentative="1">
+      <w:start w:val="1"/>
+      <w:numFmt w:val="bullet"/>
+      <w:lvlText w:val=""/>
+      <w:lvlJc w:val="left"/>
+      <w:pPr>
+        <w:ind w:left="6480" w:hanging="360"/>
+      </w:pPr>
+      <w:rPr>
+        <w:rFonts w:ascii="Wingdings" w:hAnsi="Wingdings" w:hint="default"/>
+      </w:rPr>
+    </w:lvl>
+  </w:abstractNum>
+  <w:abstractNum w:abstractNumId="1" w15:restartNumberingAfterBreak="0">
+    <w:nsid w:val="11407FF0"/>
+    <w:multiLevelType w:val="multilevel"/>
+    <w:tmpl w:val="CEEE3FAA"/>
+    <w:lvl w:ilvl="0">
+      <w:start w:val="1"/>
+      <w:numFmt w:val="bullet"/>
+      <w:lvlText w:val=""/>
+      <w:lvlJc w:val="left"/>
+      <w:pPr>
+        <w:tabs>
+          <w:tab w:val="num" w:pos="720"/>
+        </w:tabs>
+        <w:ind w:left="720" w:hanging="360"/>
+      </w:pPr>
+      <w:rPr>
+        <w:rFonts w:ascii="Symbol" w:hAnsi="Symbol" w:hint="default"/>
+        <w:sz w:val="20"/>
+      </w:rPr>
+    </w:lvl>
+    <w:lvl w:ilvl="1" w:tentative="1">
+      <w:start w:val="1"/>
+      <w:numFmt w:val="bullet"/>
+      <w:lvlText w:val="o"/>
+      <w:lvlJc w:val="left"/>
+      <w:pPr>
+        <w:tabs>
+          <w:tab w:val="num" w:pos="1440"/>
+        </w:tabs>
+        <w:ind w:left="1440" w:hanging="360"/>
+      </w:pPr>
+      <w:rPr>
+        <w:rFonts w:ascii="Courier New" w:hAnsi="Courier New" w:hint="default"/>
+        <w:sz w:val="20"/>
+      </w:rPr>
+    </w:lvl>
+    <w:lvl w:ilvl="2" w:tentative="1">
+      <w:start w:val="1"/>
+      <w:numFmt w:val="bullet"/>
+      <w:lvlText w:val=""/>
+      <w:lvlJc w:val="left"/>
+      <w:pPr>
+        <w:tabs>
+          <w:tab w:val="num" w:pos="2160"/>
+        </w:tabs>
+        <w:ind w:left="2160" w:hanging="360"/>
+      </w:pPr>
+      <w:rPr>
+        <w:rFonts w:ascii="Wingdings" w:hAnsi="Wingdings" w:hint="default"/>
+        <w:sz w:val="20"/>
+      </w:rPr>
+    </w:lvl>
+    <w:lvl w:ilvl="3" w:tentative="1">
+      <w:start w:val="1"/>
+      <w:numFmt w:val="bullet"/>
+      <w:lvlText w:val=""/>
+      <w:lvlJc w:val="left"/>
+      <w:pPr>
+        <w:tabs>
+          <w:tab w:val="num" w:pos="2880"/>
+        </w:tabs>
+        <w:ind w:left="2880" w:hanging="360"/>
+      </w:pPr>
+      <w:rPr>
+        <w:rFonts w:ascii="Wingdings" w:hAnsi="Wingdings" w:hint="default"/>
+        <w:sz w:val="20"/>
+      </w:rPr>
+    </w:lvl>
+    <w:lvl w:ilvl="4" w:tentative="1">
+      <w:start w:val="1"/>
+      <w:numFmt w:val="bullet"/>
+      <w:lvlText w:val=""/>
+      <w:lvlJc w:val="left"/>
+      <w:pPr>
+        <w:tabs>
+          <w:tab w:val="num" w:pos="3600"/>
+        </w:tabs>
+        <w:ind w:left="3600" w:hanging="360"/>
+      </w:pPr>
+      <w:rPr>
+        <w:rFonts w:ascii="Wingdings" w:hAnsi="Wingdings" w:hint="default"/>
+        <w:sz w:val="20"/>
+      </w:rPr>
+    </w:lvl>
+    <w:lvl w:ilvl="5" w:tentative="1">
+      <w:start w:val="1"/>
+      <w:numFmt w:val="bullet"/>
+      <w:lvlText w:val=""/>
+      <w:lvlJc w:val="left"/>
+      <w:pPr>
+        <w:tabs>
+          <w:tab w:val="num" w:pos="4320"/>
+        </w:tabs>
+        <w:ind w:left="4320" w:hanging="360"/>
+      </w:pPr>
+      <w:rPr>
+        <w:rFonts w:ascii="Wingdings" w:hAnsi="Wingdings" w:hint="default"/>
+        <w:sz w:val="20"/>
+      </w:rPr>
+    </w:lvl>
+    <w:lvl w:ilvl="6" w:tentative="1">
+      <w:start w:val="1"/>
+      <w:numFmt w:val="bullet"/>
+      <w:lvlText w:val=""/>
+      <w:lvlJc w:val="left"/>
+      <w:pPr>
+        <w:tabs>
+          <w:tab w:val="num" w:pos="5040"/>
+        </w:tabs>
+        <w:ind w:left="5040" w:hanging="360"/>
+      </w:pPr>
+      <w:rPr>
+        <w:rFonts w:ascii="Wingdings" w:hAnsi="Wingdings" w:hint="default"/>
+        <w:sz w:val="20"/>
+      </w:rPr>
+    </w:lvl>
+    <w:lvl w:ilvl="7" w:tentative="1">
+      <w:start w:val="1"/>
+      <w:numFmt w:val="bullet"/>
+      <w:lvlText w:val=""/>
+      <w:lvlJc w:val="left"/>
+      <w:pPr>
+        <w:tabs>
+          <w:tab w:val="num" w:pos="5760"/>
+        </w:tabs>
+        <w:ind w:left="5760" w:hanging="360"/>
+      </w:pPr>
+      <w:rPr>
+        <w:rFonts w:ascii="Wingdings" w:hAnsi="Wingdings" w:hint="default"/>
+        <w:sz w:val="20"/>
+      </w:rPr>
+    </w:lvl>
+    <w:lvl w:ilvl="8" w:tentative="1">
+      <w:start w:val="1"/>
+      <w:numFmt w:val="bullet"/>
+      <w:lvlText w:val=""/>
+      <w:lvlJc w:val="left"/>
+      <w:pPr>
+        <w:tabs>
+          <w:tab w:val="num" w:pos="6480"/>
+        </w:tabs>
+        <w:ind w:left="6480" w:hanging="360"/>
+      </w:pPr>
+      <w:rPr>
+        <w:rFonts w:ascii="Wingdings" w:hAnsi="Wingdings" w:hint="default"/>
+        <w:sz w:val="20"/>
+      </w:rPr>
+    </w:lvl>
+  </w:abstractNum>
+  <w:abstractNum w:abstractNumId="2" w15:restartNumberingAfterBreak="0">
+    <w:nsid w:val="14C46290"/>
+    <w:multiLevelType w:val="hybridMultilevel"/>
+    <w:tmpl w:val="33166520"/>
+    <w:lvl w:ilvl="0" w:tplc="480A0001">
+      <w:numFmt w:val="bullet"/>
+      <w:lvlText w:val=""/>
+      <w:lvlJc w:val="left"/>
+      <w:pPr>
+        <w:ind w:left="720" w:hanging="360"/>
+      </w:pPr>
+      <w:rPr>
+        <w:rFonts w:ascii="Symbol" w:eastAsia="Times New Roman" w:hAnsi="Symbol" w:cs="Times New Roman" w:hint="default"/>
+      </w:rPr>
+    </w:lvl>
+    <w:lvl w:ilvl="1" w:tplc="480A0003" w:tentative="1">
+      <w:start w:val="1"/>
+      <w:numFmt w:val="bullet"/>
+      <w:lvlText w:val="o"/>
+      <w:lvlJc w:val="left"/>
+      <w:pPr>
+        <w:ind w:left="1440" w:hanging="360"/>
+      </w:pPr>
+      <w:rPr>
+        <w:rFonts w:ascii="Courier New" w:hAnsi="Courier New" w:cs="Courier New" w:hint="default"/>
+      </w:rPr>
+    </w:lvl>
+    <w:lvl w:ilvl="2" w:tplc="480A0005" w:tentative="1">
+      <w:start w:val="1"/>
+      <w:numFmt w:val="bullet"/>
+      <w:lvlText w:val=""/>
+      <w:lvlJc w:val="left"/>
+      <w:pPr>
+        <w:ind w:left="2160" w:hanging="360"/>
+      </w:pPr>
+      <w:rPr>
+        <w:rFonts w:ascii="Wingdings" w:hAnsi="Wingdings" w:hint="default"/>
+      </w:rPr>
+    </w:lvl>
+    <w:lvl w:ilvl="3" w:tplc="480A0001" w:tentative="1">
+      <w:start w:val="1"/>
+      <w:numFmt w:val="bullet"/>
+      <w:lvlText w:val=""/>
+      <w:lvlJc w:val="left"/>
+      <w:pPr>
+        <w:ind w:left="2880" w:hanging="360"/>
+      </w:pPr>
+      <w:rPr>
+        <w:rFonts w:ascii="Symbol" w:hAnsi="Symbol" w:hint="default"/>
+      </w:rPr>
+    </w:lvl>
+    <w:lvl w:ilvl="4" w:tplc="480A0003" w:tentative="1">
+      <w:start w:val="1"/>
+      <w:numFmt w:val="bullet"/>
+      <w:lvlText w:val="o"/>
+      <w:lvlJc w:val="left"/>
+      <w:pPr>
+        <w:ind w:left="3600" w:hanging="360"/>
+      </w:pPr>
+      <w:rPr>
+        <w:rFonts w:ascii="Courier New" w:hAnsi="Courier New" w:cs="Courier New" w:hint="default"/>
+      </w:rPr>
+    </w:lvl>
+    <w:lvl w:ilvl="5" w:tplc="480A0005" w:tentative="1">
+      <w:start w:val="1"/>
+      <w:numFmt w:val="bullet"/>
+      <w:lvlText w:val=""/>
+      <w:lvlJc w:val="left"/>
+      <w:pPr>
+        <w:ind w:left="4320" w:hanging="360"/>
+      </w:pPr>
+      <w:rPr>
+        <w:rFonts w:ascii="Wingdings" w:hAnsi="Wingdings" w:hint="default"/>
+      </w:rPr>
+    </w:lvl>
+    <w:lvl w:ilvl="6" w:tplc="480A0001" w:tentative="1">
+      <w:start w:val="1"/>
+      <w:numFmt w:val="bullet"/>
+      <w:lvlText w:val=""/>
+      <w:lvlJc w:val="left"/>
+      <w:pPr>
+        <w:ind w:left="5040" w:hanging="360"/>
+      </w:pPr>
+      <w:rPr>
+        <w:rFonts w:ascii="Symbol" w:hAnsi="Symbol" w:hint="default"/>
+      </w:rPr>
+    </w:lvl>
+    <w:lvl w:ilvl="7" w:tplc="480A0003" w:tentative="1">
+      <w:start w:val="1"/>
+      <w:numFmt w:val="bullet"/>
+      <w:lvlText w:val="o"/>
+      <w:lvlJc w:val="left"/>
+      <w:pPr>
+        <w:ind w:left="5760" w:hanging="360"/>
+      </w:pPr>
+      <w:rPr>
+        <w:rFonts w:ascii="Courier New" w:hAnsi="Courier New" w:cs="Courier New" w:hint="default"/>
+      </w:rPr>
+    </w:lvl>
+    <w:lvl w:ilvl="8" w:tplc="480A0005" w:tentative="1">
+      <w:start w:val="1"/>
+      <w:numFmt w:val="bullet"/>
+      <w:lvlText w:val=""/>
+      <w:lvlJc w:val="left"/>
+      <w:pPr>
+        <w:ind w:left="6480" w:hanging="360"/>
+      </w:pPr>
+      <w:rPr>
+        <w:rFonts w:ascii="Wingdings" w:hAnsi="Wingdings" w:hint="default"/>
+      </w:rPr>
+    </w:lvl>
+  </w:abstractNum>
+  <w:abstractNum w:abstractNumId="3" w15:restartNumberingAfterBreak="0">
+    <w:nsid w:val="1A7B059B"/>
+    <w:multiLevelType w:val="multilevel"/>
+    <w:tmpl w:val="7640D87C"/>
+    <w:lvl w:ilvl="0">
+      <w:start w:val="1"/>
+      <w:numFmt w:val="decimal"/>
+      <w:lvlText w:val="%1."/>
+      <w:lvlJc w:val="left"/>
+      <w:pPr>
+        <w:tabs>
+          <w:tab w:val="num" w:pos="720"/>
+        </w:tabs>
+        <w:ind w:left="720" w:hanging="360"/>
+      </w:pPr>
+    </w:lvl>
+    <w:lvl w:ilvl="1" w:tentative="1">
+      <w:start w:val="1"/>
+      <w:numFmt w:val="decimal"/>
+      <w:lvlText w:val="%2."/>
+      <w:lvlJc w:val="left"/>
+      <w:pPr>
+        <w:tabs>
+          <w:tab w:val="num" w:pos="1440"/>
+        </w:tabs>
+        <w:ind w:left="1440" w:hanging="360"/>
+      </w:pPr>
+    </w:lvl>
+    <w:lvl w:ilvl="2" w:tentative="1">
+      <w:start w:val="1"/>
+      <w:numFmt w:val="decimal"/>
+      <w:lvlText w:val="%3."/>
+      <w:lvlJc w:val="left"/>
+      <w:pPr>
+        <w:tabs>
+          <w:tab w:val="num" w:pos="2160"/>
+        </w:tabs>
+        <w:ind w:left="2160" w:hanging="360"/>
+      </w:pPr>
+    </w:lvl>
+    <w:lvl w:ilvl="3" w:tentative="1">
+      <w:start w:val="1"/>
+      <w:numFmt w:val="decimal"/>
+      <w:lvlText w:val="%4."/>
+      <w:lvlJc w:val="left"/>
+      <w:pPr>
+        <w:tabs>
+          <w:tab w:val="num" w:pos="2880"/>
+        </w:tabs>
+        <w:ind w:left="2880" w:hanging="360"/>
+      </w:pPr>
+    </w:lvl>
+    <w:lvl w:ilvl="4" w:tentative="1">
+      <w:start w:val="1"/>
+      <w:numFmt w:val="decimal"/>
+      <w:lvlText w:val="%5."/>
+      <w:lvlJc w:val="left"/>
+      <w:pPr>
+        <w:tabs>
+          <w:tab w:val="num" w:pos="3600"/>
+        </w:tabs>
+        <w:ind w:left="3600" w:hanging="360"/>
+      </w:pPr>
+    </w:lvl>
+    <w:lvl w:ilvl="5" w:tentative="1">
+      <w:start w:val="1"/>
+      <w:numFmt w:val="decimal"/>
+      <w:lvlText w:val="%6."/>
+      <w:lvlJc w:val="left"/>
+      <w:pPr>
+        <w:tabs>
+          <w:tab w:val="num" w:pos="4320"/>
+        </w:tabs>
+        <w:ind w:left="4320" w:hanging="360"/>
+      </w:pPr>
+    </w:lvl>
+    <w:lvl w:ilvl="6" w:tentative="1">
+      <w:start w:val="1"/>
+      <w:numFmt w:val="decimal"/>
+      <w:lvlText w:val="%7."/>
+      <w:lvlJc w:val="left"/>
+      <w:pPr>
+        <w:tabs>
+          <w:tab w:val="num" w:pos="5040"/>
+        </w:tabs>
+        <w:ind w:left="5040" w:hanging="360"/>
+      </w:pPr>
+    </w:lvl>
+    <w:lvl w:ilvl="7" w:tentative="1">
+      <w:start w:val="1"/>
+      <w:numFmt w:val="decimal"/>
+      <w:lvlText w:val="%8."/>
+      <w:lvlJc w:val="left"/>
+      <w:pPr>
+        <w:tabs>
+          <w:tab w:val="num" w:pos="5760"/>
+        </w:tabs>
+        <w:ind w:left="5760" w:hanging="360"/>
+      </w:pPr>
+    </w:lvl>
+    <w:lvl w:ilvl="8" w:tentative="1">
+      <w:start w:val="1"/>
+      <w:numFmt w:val="decimal"/>
+      <w:lvlText w:val="%9."/>
+      <w:lvlJc w:val="left"/>
+      <w:pPr>
+        <w:tabs>
+          <w:tab w:val="num" w:pos="6480"/>
+        </w:tabs>
+        <w:ind w:left="6480" w:hanging="360"/>
+      </w:pPr>
+    </w:lvl>
+  </w:abstractNum>
+  <w:abstractNum w:abstractNumId="4" w15:restartNumberingAfterBreak="0">
     <w:nsid w:val="2FCF5E23"/>
     <w:multiLevelType w:val="multilevel"/>
     <w:tmpl w:val="3848AA2A"/>
     <w:numStyleLink w:val="Estilo1"/>
   </w:abstractNum>
-  <w:abstractNum w:abstractNumId="1" w15:restartNumberingAfterBreak="0">
+  <w:abstractNum w:abstractNumId="5" w15:restartNumberingAfterBreak="0">
     <w:nsid w:val="35972479"/>
     <w:multiLevelType w:val="multilevel"/>
     <w:tmpl w:val="3848AA2A"/>
@@ -15975,11 +17548,160 @@
       </w:rPr>
     </w:lvl>
   </w:abstractNum>
+  <w:abstractNum w:abstractNumId="6" w15:restartNumberingAfterBreak="0">
+    <w:nsid w:val="6DED63C0"/>
+    <w:multiLevelType w:val="multilevel"/>
+    <w:tmpl w:val="319CBA5E"/>
+    <w:lvl w:ilvl="0">
+      <w:start w:val="1"/>
+      <w:numFmt w:val="bullet"/>
+      <w:lvlText w:val=""/>
+      <w:lvlJc w:val="left"/>
+      <w:pPr>
+        <w:tabs>
+          <w:tab w:val="num" w:pos="720"/>
+        </w:tabs>
+        <w:ind w:left="720" w:hanging="360"/>
+      </w:pPr>
+      <w:rPr>
+        <w:rFonts w:ascii="Symbol" w:hAnsi="Symbol" w:hint="default"/>
+        <w:sz w:val="20"/>
+      </w:rPr>
+    </w:lvl>
+    <w:lvl w:ilvl="1" w:tentative="1">
+      <w:start w:val="1"/>
+      <w:numFmt w:val="bullet"/>
+      <w:lvlText w:val="o"/>
+      <w:lvlJc w:val="left"/>
+      <w:pPr>
+        <w:tabs>
+          <w:tab w:val="num" w:pos="1440"/>
+        </w:tabs>
+        <w:ind w:left="1440" w:hanging="360"/>
+      </w:pPr>
+      <w:rPr>
+        <w:rFonts w:ascii="Courier New" w:hAnsi="Courier New" w:hint="default"/>
+        <w:sz w:val="20"/>
+      </w:rPr>
+    </w:lvl>
+    <w:lvl w:ilvl="2" w:tentative="1">
+      <w:start w:val="1"/>
+      <w:numFmt w:val="bullet"/>
+      <w:lvlText w:val=""/>
+      <w:lvlJc w:val="left"/>
+      <w:pPr>
+        <w:tabs>
+          <w:tab w:val="num" w:pos="2160"/>
+        </w:tabs>
+        <w:ind w:left="2160" w:hanging="360"/>
+      </w:pPr>
+      <w:rPr>
+        <w:rFonts w:ascii="Wingdings" w:hAnsi="Wingdings" w:hint="default"/>
+        <w:sz w:val="20"/>
+      </w:rPr>
+    </w:lvl>
+    <w:lvl w:ilvl="3" w:tentative="1">
+      <w:start w:val="1"/>
+      <w:numFmt w:val="bullet"/>
+      <w:lvlText w:val=""/>
+      <w:lvlJc w:val="left"/>
+      <w:pPr>
+        <w:tabs>
+          <w:tab w:val="num" w:pos="2880"/>
+        </w:tabs>
+        <w:ind w:left="2880" w:hanging="360"/>
+      </w:pPr>
+      <w:rPr>
+        <w:rFonts w:ascii="Wingdings" w:hAnsi="Wingdings" w:hint="default"/>
+        <w:sz w:val="20"/>
+      </w:rPr>
+    </w:lvl>
+    <w:lvl w:ilvl="4" w:tentative="1">
+      <w:start w:val="1"/>
+      <w:numFmt w:val="bullet"/>
+      <w:lvlText w:val=""/>
+      <w:lvlJc w:val="left"/>
+      <w:pPr>
+        <w:tabs>
+          <w:tab w:val="num" w:pos="3600"/>
+        </w:tabs>
+        <w:ind w:left="3600" w:hanging="360"/>
+      </w:pPr>
+      <w:rPr>
+        <w:rFonts w:ascii="Wingdings" w:hAnsi="Wingdings" w:hint="default"/>
+        <w:sz w:val="20"/>
+      </w:rPr>
+    </w:lvl>
+    <w:lvl w:ilvl="5" w:tentative="1">
+      <w:start w:val="1"/>
+      <w:numFmt w:val="bullet"/>
+      <w:lvlText w:val=""/>
+      <w:lvlJc w:val="left"/>
+      <w:pPr>
+        <w:tabs>
+          <w:tab w:val="num" w:pos="4320"/>
+        </w:tabs>
+        <w:ind w:left="4320" w:hanging="360"/>
+      </w:pPr>
+      <w:rPr>
+        <w:rFonts w:ascii="Wingdings" w:hAnsi="Wingdings" w:hint="default"/>
+        <w:sz w:val="20"/>
+      </w:rPr>
+    </w:lvl>
+    <w:lvl w:ilvl="6" w:tentative="1">
+      <w:start w:val="1"/>
+      <w:numFmt w:val="bullet"/>
+      <w:lvlText w:val=""/>
+      <w:lvlJc w:val="left"/>
+      <w:pPr>
+        <w:tabs>
+          <w:tab w:val="num" w:pos="5040"/>
+        </w:tabs>
+        <w:ind w:left="5040" w:hanging="360"/>
+      </w:pPr>
+      <w:rPr>
+        <w:rFonts w:ascii="Wingdings" w:hAnsi="Wingdings" w:hint="default"/>
+        <w:sz w:val="20"/>
+      </w:rPr>
+    </w:lvl>
+    <w:lvl w:ilvl="7" w:tentative="1">
+      <w:start w:val="1"/>
+      <w:numFmt w:val="bullet"/>
+      <w:lvlText w:val=""/>
+      <w:lvlJc w:val="left"/>
+      <w:pPr>
+        <w:tabs>
+          <w:tab w:val="num" w:pos="5760"/>
+        </w:tabs>
+        <w:ind w:left="5760" w:hanging="360"/>
+      </w:pPr>
+      <w:rPr>
+        <w:rFonts w:ascii="Wingdings" w:hAnsi="Wingdings" w:hint="default"/>
+        <w:sz w:val="20"/>
+      </w:rPr>
+    </w:lvl>
+    <w:lvl w:ilvl="8" w:tentative="1">
+      <w:start w:val="1"/>
+      <w:numFmt w:val="bullet"/>
+      <w:lvlText w:val=""/>
+      <w:lvlJc w:val="left"/>
+      <w:pPr>
+        <w:tabs>
+          <w:tab w:val="num" w:pos="6480"/>
+        </w:tabs>
+        <w:ind w:left="6480" w:hanging="360"/>
+      </w:pPr>
+      <w:rPr>
+        <w:rFonts w:ascii="Wingdings" w:hAnsi="Wingdings" w:hint="default"/>
+        <w:sz w:val="20"/>
+      </w:rPr>
+    </w:lvl>
+  </w:abstractNum>
   <w:num w:numId="1" w16cid:durableId="583416299">
-    <w:abstractNumId w:val="1"/>
+    <w:abstractNumId w:val="5"/>
   </w:num>
   <w:num w:numId="2" w16cid:durableId="1037392869">
-    <w:abstractNumId w:val="0"/>
+    <w:abstractNumId w:val="4"/>
     <w:lvlOverride w:ilvl="0">
       <w:lvl w:ilvl="0">
         <w:start w:val="1"/>
@@ -16114,7 +17836,7 @@
     </w:lvlOverride>
   </w:num>
   <w:num w:numId="3" w16cid:durableId="1735008651">
-    <w:abstractNumId w:val="0"/>
+    <w:abstractNumId w:val="4"/>
     <w:lvlOverride w:ilvl="0">
       <w:lvl w:ilvl="0">
         <w:start w:val="1"/>
@@ -16249,7 +17971,7 @@
     </w:lvlOverride>
   </w:num>
   <w:num w:numId="4" w16cid:durableId="335575847">
-    <w:abstractNumId w:val="0"/>
+    <w:abstractNumId w:val="4"/>
     <w:lvlOverride w:ilvl="0">
       <w:lvl w:ilvl="0">
         <w:start w:val="1"/>
@@ -16382,6 +18104,21 @@
         </w:rPr>
       </w:lvl>
     </w:lvlOverride>
+  </w:num>
+  <w:num w:numId="5" w16cid:durableId="1934392078">
+    <w:abstractNumId w:val="0"/>
+  </w:num>
+  <w:num w:numId="6" w16cid:durableId="1917471078">
+    <w:abstractNumId w:val="2"/>
+  </w:num>
+  <w:num w:numId="7" w16cid:durableId="63451397">
+    <w:abstractNumId w:val="1"/>
+  </w:num>
+  <w:num w:numId="8" w16cid:durableId="1514760465">
+    <w:abstractNumId w:val="3"/>
+  </w:num>
+  <w:num w:numId="9" w16cid:durableId="1508129809">
+    <w:abstractNumId w:val="6"/>
   </w:num>
   <w:numIdMacAtCleanup w:val="2"/>
 </w:numbering>
@@ -17769,6 +19506,47 @@
       <w:shd w:val="clear" w:color="auto" w:fill="E1DFDD"/>
     </w:rPr>
   </w:style>
+  <w:style w:type="paragraph" w:styleId="NormalWeb">
+    <w:name w:val="Normal (Web)"/>
+    <w:basedOn w:val="Normal"/>
+    <w:uiPriority w:val="99"/>
+    <w:semiHidden/>
+    <w:unhideWhenUsed/>
+    <w:rsid w:val="00E34201"/>
+    <w:pPr>
+      <w:widowControl/>
+      <w:autoSpaceDE/>
+      <w:autoSpaceDN/>
+      <w:spacing w:before="100" w:beforeAutospacing="1" w:after="100" w:afterAutospacing="1" w:line="240" w:lineRule="auto"/>
+      <w:ind w:firstLine="0"/>
+    </w:pPr>
+    <w:rPr>
+      <w:szCs w:val="24"/>
+      <w:lang w:eastAsia="es-HN"/>
+    </w:rPr>
+  </w:style>
+  <w:style w:type="character" w:styleId="Textoennegrita">
+    <w:name w:val="Strong"/>
+    <w:basedOn w:val="Fuentedeprrafopredeter"/>
+    <w:uiPriority w:val="22"/>
+    <w:qFormat/>
+    <w:rsid w:val="009E67A1"/>
+    <w:rPr>
+      <w:b/>
+      <w:bCs/>
+    </w:rPr>
+  </w:style>
+  <w:style w:type="character" w:styleId="nfasis">
+    <w:name w:val="Emphasis"/>
+    <w:basedOn w:val="Fuentedeprrafopredeter"/>
+    <w:uiPriority w:val="20"/>
+    <w:qFormat/>
+    <w:rsid w:val="0003582F"/>
+    <w:rPr>
+      <w:i/>
+      <w:iCs/>
+    </w:rPr>
+  </w:style>
 </w:styles>
 </file>
 
